--- a/Some explanation about missed concepts.docx
+++ b/Some explanation about missed concepts.docx
@@ -275,12 +275,12 @@
     <w:p/>
     <w:p/>
     <w:p>
-      <w:bookmarkStart w:id="0" w:name="_GoBack"/>
-      <w:bookmarkEnd w:id="0"/>
+      <w:proofErr w:type="gramStart"/>
       <w:r>
         <w:lastRenderedPageBreak/>
         <w:t>font-weight</w:t>
       </w:r>
+      <w:proofErr w:type="gramEnd"/>
     </w:p>
     <w:p>
       <w:r>
@@ -324,6 +324,3386 @@
         </w:drawing>
       </w:r>
     </w:p>
+    <w:p>
+      <w:proofErr w:type="gramStart"/>
+      <w:r>
+        <w:t>margin</w:t>
+      </w:r>
+      <w:proofErr w:type="gramEnd"/>
+    </w:p>
+    <w:p>
+      <w:r>
+        <w:rPr>
+          <w:noProof/>
+        </w:rPr>
+        <w:drawing>
+          <wp:inline distT="0" distB="0" distL="0" distR="0" wp14:anchorId="2D4ECFF0" wp14:editId="6D77D2BB">
+            <wp:extent cx="5943600" cy="2768600"/>
+            <wp:effectExtent l="0" t="0" r="0" b="0"/>
+            <wp:docPr id="8" name="Picture 8"/>
+            <wp:cNvGraphicFramePr>
+              <a:graphicFrameLocks xmlns:a="http://schemas.openxmlformats.org/drawingml/2006/main" noChangeAspect="1"/>
+            </wp:cNvGraphicFramePr>
+            <a:graphic xmlns:a="http://schemas.openxmlformats.org/drawingml/2006/main">
+              <a:graphicData uri="http://schemas.openxmlformats.org/drawingml/2006/picture">
+                <pic:pic xmlns:pic="http://schemas.openxmlformats.org/drawingml/2006/picture">
+                  <pic:nvPicPr>
+                    <pic:cNvPr id="0" name=""/>
+                    <pic:cNvPicPr/>
+                  </pic:nvPicPr>
+                  <pic:blipFill>
+                    <a:blip r:embed="rId12"/>
+                    <a:stretch>
+                      <a:fillRect/>
+                    </a:stretch>
+                  </pic:blipFill>
+                  <pic:spPr>
+                    <a:xfrm>
+                      <a:off x="0" y="0"/>
+                      <a:ext cx="5943600" cy="2768600"/>
+                    </a:xfrm>
+                    <a:prstGeom prst="rect">
+                      <a:avLst/>
+                    </a:prstGeom>
+                  </pic:spPr>
+                </pic:pic>
+              </a:graphicData>
+            </a:graphic>
+          </wp:inline>
+        </w:drawing>
+      </w:r>
+    </w:p>
+    <w:p>
+      <w:r>
+        <w:rPr>
+          <w:noProof/>
+        </w:rPr>
+        <w:lastRenderedPageBreak/>
+        <w:drawing>
+          <wp:inline distT="0" distB="0" distL="0" distR="0" wp14:anchorId="096031C1" wp14:editId="168CCEA9">
+            <wp:extent cx="3876675" cy="3943350"/>
+            <wp:effectExtent l="0" t="0" r="9525" b="0"/>
+            <wp:docPr id="9" name="Picture 9"/>
+            <wp:cNvGraphicFramePr>
+              <a:graphicFrameLocks xmlns:a="http://schemas.openxmlformats.org/drawingml/2006/main" noChangeAspect="1"/>
+            </wp:cNvGraphicFramePr>
+            <a:graphic xmlns:a="http://schemas.openxmlformats.org/drawingml/2006/main">
+              <a:graphicData uri="http://schemas.openxmlformats.org/drawingml/2006/picture">
+                <pic:pic xmlns:pic="http://schemas.openxmlformats.org/drawingml/2006/picture">
+                  <pic:nvPicPr>
+                    <pic:cNvPr id="0" name=""/>
+                    <pic:cNvPicPr/>
+                  </pic:nvPicPr>
+                  <pic:blipFill>
+                    <a:blip r:embed="rId13"/>
+                    <a:stretch>
+                      <a:fillRect/>
+                    </a:stretch>
+                  </pic:blipFill>
+                  <pic:spPr>
+                    <a:xfrm>
+                      <a:off x="0" y="0"/>
+                      <a:ext cx="3876675" cy="3943350"/>
+                    </a:xfrm>
+                    <a:prstGeom prst="rect">
+                      <a:avLst/>
+                    </a:prstGeom>
+                  </pic:spPr>
+                </pic:pic>
+              </a:graphicData>
+            </a:graphic>
+          </wp:inline>
+        </w:drawing>
+      </w:r>
+    </w:p>
+    <w:p>
+      <w:proofErr w:type="spellStart"/>
+      <w:r>
+        <w:t>Flexbox</w:t>
+      </w:r>
+      <w:proofErr w:type="spellEnd"/>
+    </w:p>
+    <w:p>
+      <w:r>
+        <w:rPr>
+          <w:noProof/>
+        </w:rPr>
+        <w:drawing>
+          <wp:inline distT="0" distB="0" distL="0" distR="0" wp14:anchorId="1C20D0C4" wp14:editId="3AC1989A">
+            <wp:extent cx="4924425" cy="2381250"/>
+            <wp:effectExtent l="0" t="0" r="9525" b="0"/>
+            <wp:docPr id="10" name="Picture 10"/>
+            <wp:cNvGraphicFramePr>
+              <a:graphicFrameLocks xmlns:a="http://schemas.openxmlformats.org/drawingml/2006/main" noChangeAspect="1"/>
+            </wp:cNvGraphicFramePr>
+            <a:graphic xmlns:a="http://schemas.openxmlformats.org/drawingml/2006/main">
+              <a:graphicData uri="http://schemas.openxmlformats.org/drawingml/2006/picture">
+                <pic:pic xmlns:pic="http://schemas.openxmlformats.org/drawingml/2006/picture">
+                  <pic:nvPicPr>
+                    <pic:cNvPr id="0" name=""/>
+                    <pic:cNvPicPr/>
+                  </pic:nvPicPr>
+                  <pic:blipFill>
+                    <a:blip r:embed="rId14"/>
+                    <a:stretch>
+                      <a:fillRect/>
+                    </a:stretch>
+                  </pic:blipFill>
+                  <pic:spPr>
+                    <a:xfrm>
+                      <a:off x="0" y="0"/>
+                      <a:ext cx="4924425" cy="2381250"/>
+                    </a:xfrm>
+                    <a:prstGeom prst="rect">
+                      <a:avLst/>
+                    </a:prstGeom>
+                  </pic:spPr>
+                </pic:pic>
+              </a:graphicData>
+            </a:graphic>
+          </wp:inline>
+        </w:drawing>
+      </w:r>
+    </w:p>
+    <w:p>
+      <w:r>
+        <w:rPr>
+          <w:noProof/>
+        </w:rPr>
+        <w:lastRenderedPageBreak/>
+        <w:drawing>
+          <wp:inline distT="0" distB="0" distL="0" distR="0" wp14:anchorId="77BCB465" wp14:editId="66B377E1">
+            <wp:extent cx="5943600" cy="2795905"/>
+            <wp:effectExtent l="0" t="0" r="0" b="4445"/>
+            <wp:docPr id="11" name="Picture 11"/>
+            <wp:cNvGraphicFramePr>
+              <a:graphicFrameLocks xmlns:a="http://schemas.openxmlformats.org/drawingml/2006/main" noChangeAspect="1"/>
+            </wp:cNvGraphicFramePr>
+            <a:graphic xmlns:a="http://schemas.openxmlformats.org/drawingml/2006/main">
+              <a:graphicData uri="http://schemas.openxmlformats.org/drawingml/2006/picture">
+                <pic:pic xmlns:pic="http://schemas.openxmlformats.org/drawingml/2006/picture">
+                  <pic:nvPicPr>
+                    <pic:cNvPr id="0" name=""/>
+                    <pic:cNvPicPr/>
+                  </pic:nvPicPr>
+                  <pic:blipFill>
+                    <a:blip r:embed="rId15"/>
+                    <a:stretch>
+                      <a:fillRect/>
+                    </a:stretch>
+                  </pic:blipFill>
+                  <pic:spPr>
+                    <a:xfrm>
+                      <a:off x="0" y="0"/>
+                      <a:ext cx="5943600" cy="2795905"/>
+                    </a:xfrm>
+                    <a:prstGeom prst="rect">
+                      <a:avLst/>
+                    </a:prstGeom>
+                  </pic:spPr>
+                </pic:pic>
+              </a:graphicData>
+            </a:graphic>
+          </wp:inline>
+        </w:drawing>
+      </w:r>
+    </w:p>
+    <w:p>
+      <w:r>
+        <w:rPr>
+          <w:noProof/>
+        </w:rPr>
+        <w:drawing>
+          <wp:inline distT="0" distB="0" distL="0" distR="0" wp14:anchorId="343EEACA" wp14:editId="6E167FDC">
+            <wp:extent cx="5943600" cy="3407410"/>
+            <wp:effectExtent l="0" t="0" r="0" b="2540"/>
+            <wp:docPr id="12" name="Picture 12"/>
+            <wp:cNvGraphicFramePr>
+              <a:graphicFrameLocks xmlns:a="http://schemas.openxmlformats.org/drawingml/2006/main" noChangeAspect="1"/>
+            </wp:cNvGraphicFramePr>
+            <a:graphic xmlns:a="http://schemas.openxmlformats.org/drawingml/2006/main">
+              <a:graphicData uri="http://schemas.openxmlformats.org/drawingml/2006/picture">
+                <pic:pic xmlns:pic="http://schemas.openxmlformats.org/drawingml/2006/picture">
+                  <pic:nvPicPr>
+                    <pic:cNvPr id="0" name=""/>
+                    <pic:cNvPicPr/>
+                  </pic:nvPicPr>
+                  <pic:blipFill>
+                    <a:blip r:embed="rId16"/>
+                    <a:stretch>
+                      <a:fillRect/>
+                    </a:stretch>
+                  </pic:blipFill>
+                  <pic:spPr>
+                    <a:xfrm>
+                      <a:off x="0" y="0"/>
+                      <a:ext cx="5943600" cy="3407410"/>
+                    </a:xfrm>
+                    <a:prstGeom prst="rect">
+                      <a:avLst/>
+                    </a:prstGeom>
+                  </pic:spPr>
+                </pic:pic>
+              </a:graphicData>
+            </a:graphic>
+          </wp:inline>
+        </w:drawing>
+      </w:r>
+    </w:p>
+    <w:p>
+      <w:r>
+        <w:rPr>
+          <w:noProof/>
+        </w:rPr>
+        <w:lastRenderedPageBreak/>
+        <w:drawing>
+          <wp:inline distT="0" distB="0" distL="0" distR="0" wp14:anchorId="46923DD8" wp14:editId="735B5444">
+            <wp:extent cx="3009900" cy="1943100"/>
+            <wp:effectExtent l="0" t="0" r="0" b="0"/>
+            <wp:docPr id="13" name="Picture 13"/>
+            <wp:cNvGraphicFramePr>
+              <a:graphicFrameLocks xmlns:a="http://schemas.openxmlformats.org/drawingml/2006/main" noChangeAspect="1"/>
+            </wp:cNvGraphicFramePr>
+            <a:graphic xmlns:a="http://schemas.openxmlformats.org/drawingml/2006/main">
+              <a:graphicData uri="http://schemas.openxmlformats.org/drawingml/2006/picture">
+                <pic:pic xmlns:pic="http://schemas.openxmlformats.org/drawingml/2006/picture">
+                  <pic:nvPicPr>
+                    <pic:cNvPr id="0" name=""/>
+                    <pic:cNvPicPr/>
+                  </pic:nvPicPr>
+                  <pic:blipFill>
+                    <a:blip r:embed="rId17"/>
+                    <a:stretch>
+                      <a:fillRect/>
+                    </a:stretch>
+                  </pic:blipFill>
+                  <pic:spPr>
+                    <a:xfrm>
+                      <a:off x="0" y="0"/>
+                      <a:ext cx="3009900" cy="1943100"/>
+                    </a:xfrm>
+                    <a:prstGeom prst="rect">
+                      <a:avLst/>
+                    </a:prstGeom>
+                  </pic:spPr>
+                </pic:pic>
+              </a:graphicData>
+            </a:graphic>
+          </wp:inline>
+        </w:drawing>
+      </w:r>
+    </w:p>
+    <w:p>
+      <w:r>
+        <w:rPr>
+          <w:noProof/>
+        </w:rPr>
+        <w:drawing>
+          <wp:inline distT="0" distB="0" distL="0" distR="0" wp14:anchorId="4A2326FD" wp14:editId="4D4F0144">
+            <wp:extent cx="5943600" cy="737235"/>
+            <wp:effectExtent l="0" t="0" r="0" b="5715"/>
+            <wp:docPr id="14" name="Picture 14"/>
+            <wp:cNvGraphicFramePr>
+              <a:graphicFrameLocks xmlns:a="http://schemas.openxmlformats.org/drawingml/2006/main" noChangeAspect="1"/>
+            </wp:cNvGraphicFramePr>
+            <a:graphic xmlns:a="http://schemas.openxmlformats.org/drawingml/2006/main">
+              <a:graphicData uri="http://schemas.openxmlformats.org/drawingml/2006/picture">
+                <pic:pic xmlns:pic="http://schemas.openxmlformats.org/drawingml/2006/picture">
+                  <pic:nvPicPr>
+                    <pic:cNvPr id="0" name=""/>
+                    <pic:cNvPicPr/>
+                  </pic:nvPicPr>
+                  <pic:blipFill>
+                    <a:blip r:embed="rId18"/>
+                    <a:stretch>
+                      <a:fillRect/>
+                    </a:stretch>
+                  </pic:blipFill>
+                  <pic:spPr>
+                    <a:xfrm>
+                      <a:off x="0" y="0"/>
+                      <a:ext cx="5943600" cy="737235"/>
+                    </a:xfrm>
+                    <a:prstGeom prst="rect">
+                      <a:avLst/>
+                    </a:prstGeom>
+                  </pic:spPr>
+                </pic:pic>
+              </a:graphicData>
+            </a:graphic>
+          </wp:inline>
+        </w:drawing>
+      </w:r>
+    </w:p>
+    <w:p>
+      <w:r>
+        <w:rPr>
+          <w:noProof/>
+        </w:rPr>
+        <w:drawing>
+          <wp:inline distT="0" distB="0" distL="0" distR="0" wp14:anchorId="42290B90" wp14:editId="09636A46">
+            <wp:extent cx="5724525" cy="2105025"/>
+            <wp:effectExtent l="0" t="0" r="9525" b="9525"/>
+            <wp:docPr id="15" name="Picture 15"/>
+            <wp:cNvGraphicFramePr>
+              <a:graphicFrameLocks xmlns:a="http://schemas.openxmlformats.org/drawingml/2006/main" noChangeAspect="1"/>
+            </wp:cNvGraphicFramePr>
+            <a:graphic xmlns:a="http://schemas.openxmlformats.org/drawingml/2006/main">
+              <a:graphicData uri="http://schemas.openxmlformats.org/drawingml/2006/picture">
+                <pic:pic xmlns:pic="http://schemas.openxmlformats.org/drawingml/2006/picture">
+                  <pic:nvPicPr>
+                    <pic:cNvPr id="0" name=""/>
+                    <pic:cNvPicPr/>
+                  </pic:nvPicPr>
+                  <pic:blipFill>
+                    <a:blip r:embed="rId19"/>
+                    <a:stretch>
+                      <a:fillRect/>
+                    </a:stretch>
+                  </pic:blipFill>
+                  <pic:spPr>
+                    <a:xfrm>
+                      <a:off x="0" y="0"/>
+                      <a:ext cx="5724525" cy="2105025"/>
+                    </a:xfrm>
+                    <a:prstGeom prst="rect">
+                      <a:avLst/>
+                    </a:prstGeom>
+                  </pic:spPr>
+                </pic:pic>
+              </a:graphicData>
+            </a:graphic>
+          </wp:inline>
+        </w:drawing>
+      </w:r>
+    </w:p>
+    <w:p>
+      <w:r>
+        <w:rPr>
+          <w:noProof/>
+        </w:rPr>
+        <w:lastRenderedPageBreak/>
+        <w:drawing>
+          <wp:inline distT="0" distB="0" distL="0" distR="0" wp14:anchorId="4C7A4E55" wp14:editId="4BFB81FF">
+            <wp:extent cx="4314825" cy="3676650"/>
+            <wp:effectExtent l="0" t="0" r="9525" b="0"/>
+            <wp:docPr id="16" name="Picture 16"/>
+            <wp:cNvGraphicFramePr>
+              <a:graphicFrameLocks xmlns:a="http://schemas.openxmlformats.org/drawingml/2006/main" noChangeAspect="1"/>
+            </wp:cNvGraphicFramePr>
+            <a:graphic xmlns:a="http://schemas.openxmlformats.org/drawingml/2006/main">
+              <a:graphicData uri="http://schemas.openxmlformats.org/drawingml/2006/picture">
+                <pic:pic xmlns:pic="http://schemas.openxmlformats.org/drawingml/2006/picture">
+                  <pic:nvPicPr>
+                    <pic:cNvPr id="0" name=""/>
+                    <pic:cNvPicPr/>
+                  </pic:nvPicPr>
+                  <pic:blipFill>
+                    <a:blip r:embed="rId20"/>
+                    <a:stretch>
+                      <a:fillRect/>
+                    </a:stretch>
+                  </pic:blipFill>
+                  <pic:spPr>
+                    <a:xfrm>
+                      <a:off x="0" y="0"/>
+                      <a:ext cx="4314825" cy="3676650"/>
+                    </a:xfrm>
+                    <a:prstGeom prst="rect">
+                      <a:avLst/>
+                    </a:prstGeom>
+                  </pic:spPr>
+                </pic:pic>
+              </a:graphicData>
+            </a:graphic>
+          </wp:inline>
+        </w:drawing>
+      </w:r>
+    </w:p>
+    <w:p>
+      <w:r>
+        <w:rPr>
+          <w:noProof/>
+        </w:rPr>
+        <w:drawing>
+          <wp:inline distT="0" distB="0" distL="0" distR="0" wp14:anchorId="0362E946" wp14:editId="67BACA5A">
+            <wp:extent cx="5943600" cy="2957830"/>
+            <wp:effectExtent l="0" t="0" r="0" b="0"/>
+            <wp:docPr id="17" name="Picture 17"/>
+            <wp:cNvGraphicFramePr>
+              <a:graphicFrameLocks xmlns:a="http://schemas.openxmlformats.org/drawingml/2006/main" noChangeAspect="1"/>
+            </wp:cNvGraphicFramePr>
+            <a:graphic xmlns:a="http://schemas.openxmlformats.org/drawingml/2006/main">
+              <a:graphicData uri="http://schemas.openxmlformats.org/drawingml/2006/picture">
+                <pic:pic xmlns:pic="http://schemas.openxmlformats.org/drawingml/2006/picture">
+                  <pic:nvPicPr>
+                    <pic:cNvPr id="0" name=""/>
+                    <pic:cNvPicPr/>
+                  </pic:nvPicPr>
+                  <pic:blipFill>
+                    <a:blip r:embed="rId21"/>
+                    <a:stretch>
+                      <a:fillRect/>
+                    </a:stretch>
+                  </pic:blipFill>
+                  <pic:spPr>
+                    <a:xfrm>
+                      <a:off x="0" y="0"/>
+                      <a:ext cx="5943600" cy="2957830"/>
+                    </a:xfrm>
+                    <a:prstGeom prst="rect">
+                      <a:avLst/>
+                    </a:prstGeom>
+                  </pic:spPr>
+                </pic:pic>
+              </a:graphicData>
+            </a:graphic>
+          </wp:inline>
+        </w:drawing>
+      </w:r>
+    </w:p>
+    <w:p>
+      <w:r>
+        <w:rPr>
+          <w:noProof/>
+        </w:rPr>
+        <w:lastRenderedPageBreak/>
+        <w:drawing>
+          <wp:inline distT="0" distB="0" distL="0" distR="0" wp14:anchorId="727C28E4" wp14:editId="030DB5DD">
+            <wp:extent cx="5943600" cy="3517900"/>
+            <wp:effectExtent l="0" t="0" r="0" b="6350"/>
+            <wp:docPr id="18" name="Picture 18"/>
+            <wp:cNvGraphicFramePr>
+              <a:graphicFrameLocks xmlns:a="http://schemas.openxmlformats.org/drawingml/2006/main" noChangeAspect="1"/>
+            </wp:cNvGraphicFramePr>
+            <a:graphic xmlns:a="http://schemas.openxmlformats.org/drawingml/2006/main">
+              <a:graphicData uri="http://schemas.openxmlformats.org/drawingml/2006/picture">
+                <pic:pic xmlns:pic="http://schemas.openxmlformats.org/drawingml/2006/picture">
+                  <pic:nvPicPr>
+                    <pic:cNvPr id="0" name=""/>
+                    <pic:cNvPicPr/>
+                  </pic:nvPicPr>
+                  <pic:blipFill>
+                    <a:blip r:embed="rId22"/>
+                    <a:stretch>
+                      <a:fillRect/>
+                    </a:stretch>
+                  </pic:blipFill>
+                  <pic:spPr>
+                    <a:xfrm>
+                      <a:off x="0" y="0"/>
+                      <a:ext cx="5943600" cy="3517900"/>
+                    </a:xfrm>
+                    <a:prstGeom prst="rect">
+                      <a:avLst/>
+                    </a:prstGeom>
+                  </pic:spPr>
+                </pic:pic>
+              </a:graphicData>
+            </a:graphic>
+          </wp:inline>
+        </w:drawing>
+      </w:r>
+    </w:p>
+    <w:p>
+      <w:r>
+        <w:rPr>
+          <w:noProof/>
+        </w:rPr>
+        <w:drawing>
+          <wp:inline distT="0" distB="0" distL="0" distR="0" wp14:anchorId="323A3F92" wp14:editId="0B4E2476">
+            <wp:extent cx="5943600" cy="1757045"/>
+            <wp:effectExtent l="0" t="0" r="0" b="0"/>
+            <wp:docPr id="19" name="Picture 19"/>
+            <wp:cNvGraphicFramePr>
+              <a:graphicFrameLocks xmlns:a="http://schemas.openxmlformats.org/drawingml/2006/main" noChangeAspect="1"/>
+            </wp:cNvGraphicFramePr>
+            <a:graphic xmlns:a="http://schemas.openxmlformats.org/drawingml/2006/main">
+              <a:graphicData uri="http://schemas.openxmlformats.org/drawingml/2006/picture">
+                <pic:pic xmlns:pic="http://schemas.openxmlformats.org/drawingml/2006/picture">
+                  <pic:nvPicPr>
+                    <pic:cNvPr id="0" name=""/>
+                    <pic:cNvPicPr/>
+                  </pic:nvPicPr>
+                  <pic:blipFill>
+                    <a:blip r:embed="rId23"/>
+                    <a:stretch>
+                      <a:fillRect/>
+                    </a:stretch>
+                  </pic:blipFill>
+                  <pic:spPr>
+                    <a:xfrm>
+                      <a:off x="0" y="0"/>
+                      <a:ext cx="5943600" cy="1757045"/>
+                    </a:xfrm>
+                    <a:prstGeom prst="rect">
+                      <a:avLst/>
+                    </a:prstGeom>
+                  </pic:spPr>
+                </pic:pic>
+              </a:graphicData>
+            </a:graphic>
+          </wp:inline>
+        </w:drawing>
+      </w:r>
+    </w:p>
+    <w:p>
+      <w:r>
+        <w:rPr>
+          <w:noProof/>
+        </w:rPr>
+        <w:lastRenderedPageBreak/>
+        <w:drawing>
+          <wp:inline distT="0" distB="0" distL="0" distR="0" wp14:anchorId="3B474353" wp14:editId="56C2F78B">
+            <wp:extent cx="5943600" cy="3471545"/>
+            <wp:effectExtent l="0" t="0" r="0" b="0"/>
+            <wp:docPr id="20" name="Picture 20"/>
+            <wp:cNvGraphicFramePr>
+              <a:graphicFrameLocks xmlns:a="http://schemas.openxmlformats.org/drawingml/2006/main" noChangeAspect="1"/>
+            </wp:cNvGraphicFramePr>
+            <a:graphic xmlns:a="http://schemas.openxmlformats.org/drawingml/2006/main">
+              <a:graphicData uri="http://schemas.openxmlformats.org/drawingml/2006/picture">
+                <pic:pic xmlns:pic="http://schemas.openxmlformats.org/drawingml/2006/picture">
+                  <pic:nvPicPr>
+                    <pic:cNvPr id="0" name=""/>
+                    <pic:cNvPicPr/>
+                  </pic:nvPicPr>
+                  <pic:blipFill>
+                    <a:blip r:embed="rId24"/>
+                    <a:stretch>
+                      <a:fillRect/>
+                    </a:stretch>
+                  </pic:blipFill>
+                  <pic:spPr>
+                    <a:xfrm>
+                      <a:off x="0" y="0"/>
+                      <a:ext cx="5943600" cy="3471545"/>
+                    </a:xfrm>
+                    <a:prstGeom prst="rect">
+                      <a:avLst/>
+                    </a:prstGeom>
+                  </pic:spPr>
+                </pic:pic>
+              </a:graphicData>
+            </a:graphic>
+          </wp:inline>
+        </w:drawing>
+      </w:r>
+    </w:p>
+    <w:p>
+      <w:r>
+        <w:rPr>
+          <w:noProof/>
+        </w:rPr>
+        <w:drawing>
+          <wp:inline distT="0" distB="0" distL="0" distR="0" wp14:anchorId="136FE2C8" wp14:editId="49F7F615">
+            <wp:extent cx="5572125" cy="2171700"/>
+            <wp:effectExtent l="0" t="0" r="9525" b="0"/>
+            <wp:docPr id="21" name="Picture 21"/>
+            <wp:cNvGraphicFramePr>
+              <a:graphicFrameLocks xmlns:a="http://schemas.openxmlformats.org/drawingml/2006/main" noChangeAspect="1"/>
+            </wp:cNvGraphicFramePr>
+            <a:graphic xmlns:a="http://schemas.openxmlformats.org/drawingml/2006/main">
+              <a:graphicData uri="http://schemas.openxmlformats.org/drawingml/2006/picture">
+                <pic:pic xmlns:pic="http://schemas.openxmlformats.org/drawingml/2006/picture">
+                  <pic:nvPicPr>
+                    <pic:cNvPr id="0" name=""/>
+                    <pic:cNvPicPr/>
+                  </pic:nvPicPr>
+                  <pic:blipFill>
+                    <a:blip r:embed="rId25"/>
+                    <a:stretch>
+                      <a:fillRect/>
+                    </a:stretch>
+                  </pic:blipFill>
+                  <pic:spPr>
+                    <a:xfrm>
+                      <a:off x="0" y="0"/>
+                      <a:ext cx="5572125" cy="2171700"/>
+                    </a:xfrm>
+                    <a:prstGeom prst="rect">
+                      <a:avLst/>
+                    </a:prstGeom>
+                  </pic:spPr>
+                </pic:pic>
+              </a:graphicData>
+            </a:graphic>
+          </wp:inline>
+        </w:drawing>
+      </w:r>
+    </w:p>
+    <w:p>
+      <w:pPr>
+        <w:rPr>
+          <w:noProof/>
+        </w:rPr>
+      </w:pPr>
+      <w:r>
+        <w:rPr>
+          <w:noProof/>
+        </w:rPr>
+        <w:drawing>
+          <wp:inline distT="0" distB="0" distL="0" distR="0" wp14:anchorId="1EF0C0E6" wp14:editId="47110448">
+            <wp:extent cx="5943600" cy="2157730"/>
+            <wp:effectExtent l="0" t="0" r="0" b="0"/>
+            <wp:docPr id="23" name="Picture 23"/>
+            <wp:cNvGraphicFramePr>
+              <a:graphicFrameLocks xmlns:a="http://schemas.openxmlformats.org/drawingml/2006/main" noChangeAspect="1"/>
+            </wp:cNvGraphicFramePr>
+            <a:graphic xmlns:a="http://schemas.openxmlformats.org/drawingml/2006/main">
+              <a:graphicData uri="http://schemas.openxmlformats.org/drawingml/2006/picture">
+                <pic:pic xmlns:pic="http://schemas.openxmlformats.org/drawingml/2006/picture">
+                  <pic:nvPicPr>
+                    <pic:cNvPr id="0" name=""/>
+                    <pic:cNvPicPr/>
+                  </pic:nvPicPr>
+                  <pic:blipFill>
+                    <a:blip r:embed="rId26"/>
+                    <a:stretch>
+                      <a:fillRect/>
+                    </a:stretch>
+                  </pic:blipFill>
+                  <pic:spPr>
+                    <a:xfrm>
+                      <a:off x="0" y="0"/>
+                      <a:ext cx="5943600" cy="2157730"/>
+                    </a:xfrm>
+                    <a:prstGeom prst="rect">
+                      <a:avLst/>
+                    </a:prstGeom>
+                  </pic:spPr>
+                </pic:pic>
+              </a:graphicData>
+            </a:graphic>
+          </wp:inline>
+        </w:drawing>
+      </w:r>
+    </w:p>
+    <w:p>
+      <w:r>
+        <w:rPr>
+          <w:noProof/>
+        </w:rPr>
+        <w:lastRenderedPageBreak/>
+        <w:drawing>
+          <wp:inline distT="0" distB="0" distL="0" distR="0" wp14:anchorId="6195425C" wp14:editId="5D2DD708">
+            <wp:extent cx="5943600" cy="1751965"/>
+            <wp:effectExtent l="0" t="0" r="0" b="635"/>
+            <wp:docPr id="24" name="Picture 24"/>
+            <wp:cNvGraphicFramePr>
+              <a:graphicFrameLocks xmlns:a="http://schemas.openxmlformats.org/drawingml/2006/main" noChangeAspect="1"/>
+            </wp:cNvGraphicFramePr>
+            <a:graphic xmlns:a="http://schemas.openxmlformats.org/drawingml/2006/main">
+              <a:graphicData uri="http://schemas.openxmlformats.org/drawingml/2006/picture">
+                <pic:pic xmlns:pic="http://schemas.openxmlformats.org/drawingml/2006/picture">
+                  <pic:nvPicPr>
+                    <pic:cNvPr id="0" name=""/>
+                    <pic:cNvPicPr/>
+                  </pic:nvPicPr>
+                  <pic:blipFill>
+                    <a:blip r:embed="rId27"/>
+                    <a:stretch>
+                      <a:fillRect/>
+                    </a:stretch>
+                  </pic:blipFill>
+                  <pic:spPr>
+                    <a:xfrm>
+                      <a:off x="0" y="0"/>
+                      <a:ext cx="5943600" cy="1751965"/>
+                    </a:xfrm>
+                    <a:prstGeom prst="rect">
+                      <a:avLst/>
+                    </a:prstGeom>
+                  </pic:spPr>
+                </pic:pic>
+              </a:graphicData>
+            </a:graphic>
+          </wp:inline>
+        </w:drawing>
+      </w:r>
+    </w:p>
+    <w:p>
+      <w:r>
+        <w:rPr>
+          <w:noProof/>
+        </w:rPr>
+        <w:drawing>
+          <wp:inline distT="0" distB="0" distL="0" distR="0" wp14:anchorId="5DD493D6" wp14:editId="2B9EA72A">
+            <wp:extent cx="5943600" cy="2473960"/>
+            <wp:effectExtent l="0" t="0" r="0" b="2540"/>
+            <wp:docPr id="26" name="Picture 26"/>
+            <wp:cNvGraphicFramePr>
+              <a:graphicFrameLocks xmlns:a="http://schemas.openxmlformats.org/drawingml/2006/main" noChangeAspect="1"/>
+            </wp:cNvGraphicFramePr>
+            <a:graphic xmlns:a="http://schemas.openxmlformats.org/drawingml/2006/main">
+              <a:graphicData uri="http://schemas.openxmlformats.org/drawingml/2006/picture">
+                <pic:pic xmlns:pic="http://schemas.openxmlformats.org/drawingml/2006/picture">
+                  <pic:nvPicPr>
+                    <pic:cNvPr id="0" name=""/>
+                    <pic:cNvPicPr/>
+                  </pic:nvPicPr>
+                  <pic:blipFill>
+                    <a:blip r:embed="rId28"/>
+                    <a:stretch>
+                      <a:fillRect/>
+                    </a:stretch>
+                  </pic:blipFill>
+                  <pic:spPr>
+                    <a:xfrm>
+                      <a:off x="0" y="0"/>
+                      <a:ext cx="5943600" cy="2473960"/>
+                    </a:xfrm>
+                    <a:prstGeom prst="rect">
+                      <a:avLst/>
+                    </a:prstGeom>
+                  </pic:spPr>
+                </pic:pic>
+              </a:graphicData>
+            </a:graphic>
+          </wp:inline>
+        </w:drawing>
+      </w:r>
+    </w:p>
+    <w:p>
+      <w:r>
+        <w:rPr>
+          <w:noProof/>
+        </w:rPr>
+        <w:drawing>
+          <wp:inline distT="0" distB="0" distL="0" distR="0" wp14:anchorId="73D001B0" wp14:editId="0A8EEF37">
+            <wp:extent cx="5943600" cy="1906905"/>
+            <wp:effectExtent l="0" t="0" r="0" b="0"/>
+            <wp:docPr id="27" name="Picture 27"/>
+            <wp:cNvGraphicFramePr>
+              <a:graphicFrameLocks xmlns:a="http://schemas.openxmlformats.org/drawingml/2006/main" noChangeAspect="1"/>
+            </wp:cNvGraphicFramePr>
+            <a:graphic xmlns:a="http://schemas.openxmlformats.org/drawingml/2006/main">
+              <a:graphicData uri="http://schemas.openxmlformats.org/drawingml/2006/picture">
+                <pic:pic xmlns:pic="http://schemas.openxmlformats.org/drawingml/2006/picture">
+                  <pic:nvPicPr>
+                    <pic:cNvPr id="0" name=""/>
+                    <pic:cNvPicPr/>
+                  </pic:nvPicPr>
+                  <pic:blipFill>
+                    <a:blip r:embed="rId29"/>
+                    <a:stretch>
+                      <a:fillRect/>
+                    </a:stretch>
+                  </pic:blipFill>
+                  <pic:spPr>
+                    <a:xfrm>
+                      <a:off x="0" y="0"/>
+                      <a:ext cx="5943600" cy="1906905"/>
+                    </a:xfrm>
+                    <a:prstGeom prst="rect">
+                      <a:avLst/>
+                    </a:prstGeom>
+                  </pic:spPr>
+                </pic:pic>
+              </a:graphicData>
+            </a:graphic>
+          </wp:inline>
+        </w:drawing>
+      </w:r>
+    </w:p>
+    <w:p>
+      <w:r>
+        <w:rPr>
+          <w:noProof/>
+        </w:rPr>
+        <w:lastRenderedPageBreak/>
+        <w:drawing>
+          <wp:inline distT="0" distB="0" distL="0" distR="0" wp14:anchorId="726894AB" wp14:editId="2505E695">
+            <wp:extent cx="5943600" cy="3531235"/>
+            <wp:effectExtent l="0" t="0" r="0" b="0"/>
+            <wp:docPr id="28" name="Picture 28"/>
+            <wp:cNvGraphicFramePr>
+              <a:graphicFrameLocks xmlns:a="http://schemas.openxmlformats.org/drawingml/2006/main" noChangeAspect="1"/>
+            </wp:cNvGraphicFramePr>
+            <a:graphic xmlns:a="http://schemas.openxmlformats.org/drawingml/2006/main">
+              <a:graphicData uri="http://schemas.openxmlformats.org/drawingml/2006/picture">
+                <pic:pic xmlns:pic="http://schemas.openxmlformats.org/drawingml/2006/picture">
+                  <pic:nvPicPr>
+                    <pic:cNvPr id="0" name=""/>
+                    <pic:cNvPicPr/>
+                  </pic:nvPicPr>
+                  <pic:blipFill>
+                    <a:blip r:embed="rId30"/>
+                    <a:stretch>
+                      <a:fillRect/>
+                    </a:stretch>
+                  </pic:blipFill>
+                  <pic:spPr>
+                    <a:xfrm>
+                      <a:off x="0" y="0"/>
+                      <a:ext cx="5943600" cy="3531235"/>
+                    </a:xfrm>
+                    <a:prstGeom prst="rect">
+                      <a:avLst/>
+                    </a:prstGeom>
+                  </pic:spPr>
+                </pic:pic>
+              </a:graphicData>
+            </a:graphic>
+          </wp:inline>
+        </w:drawing>
+      </w:r>
+    </w:p>
+    <w:p>
+      <w:r>
+        <w:rPr>
+          <w:noProof/>
+        </w:rPr>
+        <w:drawing>
+          <wp:inline distT="0" distB="0" distL="0" distR="0" wp14:anchorId="532621FC" wp14:editId="59395236">
+            <wp:extent cx="5943600" cy="2013585"/>
+            <wp:effectExtent l="0" t="0" r="0" b="5715"/>
+            <wp:docPr id="29" name="Picture 29"/>
+            <wp:cNvGraphicFramePr>
+              <a:graphicFrameLocks xmlns:a="http://schemas.openxmlformats.org/drawingml/2006/main" noChangeAspect="1"/>
+            </wp:cNvGraphicFramePr>
+            <a:graphic xmlns:a="http://schemas.openxmlformats.org/drawingml/2006/main">
+              <a:graphicData uri="http://schemas.openxmlformats.org/drawingml/2006/picture">
+                <pic:pic xmlns:pic="http://schemas.openxmlformats.org/drawingml/2006/picture">
+                  <pic:nvPicPr>
+                    <pic:cNvPr id="0" name=""/>
+                    <pic:cNvPicPr/>
+                  </pic:nvPicPr>
+                  <pic:blipFill>
+                    <a:blip r:embed="rId31"/>
+                    <a:stretch>
+                      <a:fillRect/>
+                    </a:stretch>
+                  </pic:blipFill>
+                  <pic:spPr>
+                    <a:xfrm>
+                      <a:off x="0" y="0"/>
+                      <a:ext cx="5943600" cy="2013585"/>
+                    </a:xfrm>
+                    <a:prstGeom prst="rect">
+                      <a:avLst/>
+                    </a:prstGeom>
+                  </pic:spPr>
+                </pic:pic>
+              </a:graphicData>
+            </a:graphic>
+          </wp:inline>
+        </w:drawing>
+      </w:r>
+    </w:p>
+    <w:p>
+      <w:r>
+        <w:rPr>
+          <w:noProof/>
+        </w:rPr>
+        <w:drawing>
+          <wp:inline distT="0" distB="0" distL="0" distR="0" wp14:anchorId="201C40BD" wp14:editId="2762A9AF">
+            <wp:extent cx="5943600" cy="2050415"/>
+            <wp:effectExtent l="0" t="0" r="0" b="6985"/>
+            <wp:docPr id="30" name="Picture 30"/>
+            <wp:cNvGraphicFramePr>
+              <a:graphicFrameLocks xmlns:a="http://schemas.openxmlformats.org/drawingml/2006/main" noChangeAspect="1"/>
+            </wp:cNvGraphicFramePr>
+            <a:graphic xmlns:a="http://schemas.openxmlformats.org/drawingml/2006/main">
+              <a:graphicData uri="http://schemas.openxmlformats.org/drawingml/2006/picture">
+                <pic:pic xmlns:pic="http://schemas.openxmlformats.org/drawingml/2006/picture">
+                  <pic:nvPicPr>
+                    <pic:cNvPr id="0" name=""/>
+                    <pic:cNvPicPr/>
+                  </pic:nvPicPr>
+                  <pic:blipFill>
+                    <a:blip r:embed="rId32"/>
+                    <a:stretch>
+                      <a:fillRect/>
+                    </a:stretch>
+                  </pic:blipFill>
+                  <pic:spPr>
+                    <a:xfrm>
+                      <a:off x="0" y="0"/>
+                      <a:ext cx="5943600" cy="2050415"/>
+                    </a:xfrm>
+                    <a:prstGeom prst="rect">
+                      <a:avLst/>
+                    </a:prstGeom>
+                  </pic:spPr>
+                </pic:pic>
+              </a:graphicData>
+            </a:graphic>
+          </wp:inline>
+        </w:drawing>
+      </w:r>
+    </w:p>
+    <w:p>
+      <w:r>
+        <w:rPr>
+          <w:noProof/>
+        </w:rPr>
+        <w:lastRenderedPageBreak/>
+        <w:drawing>
+          <wp:inline distT="0" distB="0" distL="0" distR="0" wp14:anchorId="5E93AF4F" wp14:editId="7B2C9699">
+            <wp:extent cx="5943600" cy="1758315"/>
+            <wp:effectExtent l="0" t="0" r="0" b="0"/>
+            <wp:docPr id="31" name="Picture 31"/>
+            <wp:cNvGraphicFramePr>
+              <a:graphicFrameLocks xmlns:a="http://schemas.openxmlformats.org/drawingml/2006/main" noChangeAspect="1"/>
+            </wp:cNvGraphicFramePr>
+            <a:graphic xmlns:a="http://schemas.openxmlformats.org/drawingml/2006/main">
+              <a:graphicData uri="http://schemas.openxmlformats.org/drawingml/2006/picture">
+                <pic:pic xmlns:pic="http://schemas.openxmlformats.org/drawingml/2006/picture">
+                  <pic:nvPicPr>
+                    <pic:cNvPr id="0" name=""/>
+                    <pic:cNvPicPr/>
+                  </pic:nvPicPr>
+                  <pic:blipFill>
+                    <a:blip r:embed="rId33"/>
+                    <a:stretch>
+                      <a:fillRect/>
+                    </a:stretch>
+                  </pic:blipFill>
+                  <pic:spPr>
+                    <a:xfrm>
+                      <a:off x="0" y="0"/>
+                      <a:ext cx="5943600" cy="1758315"/>
+                    </a:xfrm>
+                    <a:prstGeom prst="rect">
+                      <a:avLst/>
+                    </a:prstGeom>
+                  </pic:spPr>
+                </pic:pic>
+              </a:graphicData>
+            </a:graphic>
+          </wp:inline>
+        </w:drawing>
+      </w:r>
+    </w:p>
+    <w:p>
+      <w:r>
+        <w:rPr>
+          <w:noProof/>
+        </w:rPr>
+        <w:drawing>
+          <wp:inline distT="0" distB="0" distL="0" distR="0" wp14:anchorId="00923939" wp14:editId="4CEC54DF">
+            <wp:extent cx="5943600" cy="3689350"/>
+            <wp:effectExtent l="0" t="0" r="0" b="6350"/>
+            <wp:docPr id="32" name="Picture 32"/>
+            <wp:cNvGraphicFramePr>
+              <a:graphicFrameLocks xmlns:a="http://schemas.openxmlformats.org/drawingml/2006/main" noChangeAspect="1"/>
+            </wp:cNvGraphicFramePr>
+            <a:graphic xmlns:a="http://schemas.openxmlformats.org/drawingml/2006/main">
+              <a:graphicData uri="http://schemas.openxmlformats.org/drawingml/2006/picture">
+                <pic:pic xmlns:pic="http://schemas.openxmlformats.org/drawingml/2006/picture">
+                  <pic:nvPicPr>
+                    <pic:cNvPr id="0" name=""/>
+                    <pic:cNvPicPr/>
+                  </pic:nvPicPr>
+                  <pic:blipFill>
+                    <a:blip r:embed="rId34"/>
+                    <a:stretch>
+                      <a:fillRect/>
+                    </a:stretch>
+                  </pic:blipFill>
+                  <pic:spPr>
+                    <a:xfrm>
+                      <a:off x="0" y="0"/>
+                      <a:ext cx="5943600" cy="3689350"/>
+                    </a:xfrm>
+                    <a:prstGeom prst="rect">
+                      <a:avLst/>
+                    </a:prstGeom>
+                  </pic:spPr>
+                </pic:pic>
+              </a:graphicData>
+            </a:graphic>
+          </wp:inline>
+        </w:drawing>
+      </w:r>
+    </w:p>
+    <w:p>
+      <w:r>
+        <w:rPr>
+          <w:noProof/>
+        </w:rPr>
+        <w:drawing>
+          <wp:inline distT="0" distB="0" distL="0" distR="0" wp14:anchorId="4E2A53E9" wp14:editId="21B15C14">
+            <wp:extent cx="5943600" cy="1965960"/>
+            <wp:effectExtent l="0" t="0" r="0" b="0"/>
+            <wp:docPr id="33" name="Picture 33"/>
+            <wp:cNvGraphicFramePr>
+              <a:graphicFrameLocks xmlns:a="http://schemas.openxmlformats.org/drawingml/2006/main" noChangeAspect="1"/>
+            </wp:cNvGraphicFramePr>
+            <a:graphic xmlns:a="http://schemas.openxmlformats.org/drawingml/2006/main">
+              <a:graphicData uri="http://schemas.openxmlformats.org/drawingml/2006/picture">
+                <pic:pic xmlns:pic="http://schemas.openxmlformats.org/drawingml/2006/picture">
+                  <pic:nvPicPr>
+                    <pic:cNvPr id="0" name=""/>
+                    <pic:cNvPicPr/>
+                  </pic:nvPicPr>
+                  <pic:blipFill>
+                    <a:blip r:embed="rId35"/>
+                    <a:stretch>
+                      <a:fillRect/>
+                    </a:stretch>
+                  </pic:blipFill>
+                  <pic:spPr>
+                    <a:xfrm>
+                      <a:off x="0" y="0"/>
+                      <a:ext cx="5943600" cy="1965960"/>
+                    </a:xfrm>
+                    <a:prstGeom prst="rect">
+                      <a:avLst/>
+                    </a:prstGeom>
+                  </pic:spPr>
+                </pic:pic>
+              </a:graphicData>
+            </a:graphic>
+          </wp:inline>
+        </w:drawing>
+      </w:r>
+    </w:p>
+    <w:p>
+      <w:r>
+        <w:rPr>
+          <w:noProof/>
+        </w:rPr>
+        <w:lastRenderedPageBreak/>
+        <w:drawing>
+          <wp:inline distT="0" distB="0" distL="0" distR="0" wp14:anchorId="0FDB43D2" wp14:editId="5A0B214E">
+            <wp:extent cx="5943600" cy="1508760"/>
+            <wp:effectExtent l="0" t="0" r="0" b="0"/>
+            <wp:docPr id="34" name="Picture 34"/>
+            <wp:cNvGraphicFramePr>
+              <a:graphicFrameLocks xmlns:a="http://schemas.openxmlformats.org/drawingml/2006/main" noChangeAspect="1"/>
+            </wp:cNvGraphicFramePr>
+            <a:graphic xmlns:a="http://schemas.openxmlformats.org/drawingml/2006/main">
+              <a:graphicData uri="http://schemas.openxmlformats.org/drawingml/2006/picture">
+                <pic:pic xmlns:pic="http://schemas.openxmlformats.org/drawingml/2006/picture">
+                  <pic:nvPicPr>
+                    <pic:cNvPr id="0" name=""/>
+                    <pic:cNvPicPr/>
+                  </pic:nvPicPr>
+                  <pic:blipFill>
+                    <a:blip r:embed="rId36"/>
+                    <a:stretch>
+                      <a:fillRect/>
+                    </a:stretch>
+                  </pic:blipFill>
+                  <pic:spPr>
+                    <a:xfrm>
+                      <a:off x="0" y="0"/>
+                      <a:ext cx="5943600" cy="1508760"/>
+                    </a:xfrm>
+                    <a:prstGeom prst="rect">
+                      <a:avLst/>
+                    </a:prstGeom>
+                  </pic:spPr>
+                </pic:pic>
+              </a:graphicData>
+            </a:graphic>
+          </wp:inline>
+        </w:drawing>
+      </w:r>
+    </w:p>
+    <w:p>
+      <w:r>
+        <w:rPr>
+          <w:noProof/>
+        </w:rPr>
+        <w:drawing>
+          <wp:inline distT="0" distB="0" distL="0" distR="0" wp14:anchorId="5695CEBA" wp14:editId="4F00938D">
+            <wp:extent cx="5924550" cy="2143125"/>
+            <wp:effectExtent l="0" t="0" r="0" b="9525"/>
+            <wp:docPr id="35" name="Picture 35"/>
+            <wp:cNvGraphicFramePr>
+              <a:graphicFrameLocks xmlns:a="http://schemas.openxmlformats.org/drawingml/2006/main" noChangeAspect="1"/>
+            </wp:cNvGraphicFramePr>
+            <a:graphic xmlns:a="http://schemas.openxmlformats.org/drawingml/2006/main">
+              <a:graphicData uri="http://schemas.openxmlformats.org/drawingml/2006/picture">
+                <pic:pic xmlns:pic="http://schemas.openxmlformats.org/drawingml/2006/picture">
+                  <pic:nvPicPr>
+                    <pic:cNvPr id="0" name=""/>
+                    <pic:cNvPicPr/>
+                  </pic:nvPicPr>
+                  <pic:blipFill>
+                    <a:blip r:embed="rId37"/>
+                    <a:stretch>
+                      <a:fillRect/>
+                    </a:stretch>
+                  </pic:blipFill>
+                  <pic:spPr>
+                    <a:xfrm>
+                      <a:off x="0" y="0"/>
+                      <a:ext cx="5924550" cy="2143125"/>
+                    </a:xfrm>
+                    <a:prstGeom prst="rect">
+                      <a:avLst/>
+                    </a:prstGeom>
+                  </pic:spPr>
+                </pic:pic>
+              </a:graphicData>
+            </a:graphic>
+          </wp:inline>
+        </w:drawing>
+      </w:r>
+    </w:p>
+    <w:p>
+      <w:r>
+        <w:rPr>
+          <w:noProof/>
+        </w:rPr>
+        <w:drawing>
+          <wp:inline distT="0" distB="0" distL="0" distR="0" wp14:anchorId="46674E77" wp14:editId="4273C31B">
+            <wp:extent cx="5943600" cy="1852930"/>
+            <wp:effectExtent l="0" t="0" r="0" b="0"/>
+            <wp:docPr id="36" name="Picture 36"/>
+            <wp:cNvGraphicFramePr>
+              <a:graphicFrameLocks xmlns:a="http://schemas.openxmlformats.org/drawingml/2006/main" noChangeAspect="1"/>
+            </wp:cNvGraphicFramePr>
+            <a:graphic xmlns:a="http://schemas.openxmlformats.org/drawingml/2006/main">
+              <a:graphicData uri="http://schemas.openxmlformats.org/drawingml/2006/picture">
+                <pic:pic xmlns:pic="http://schemas.openxmlformats.org/drawingml/2006/picture">
+                  <pic:nvPicPr>
+                    <pic:cNvPr id="0" name=""/>
+                    <pic:cNvPicPr/>
+                  </pic:nvPicPr>
+                  <pic:blipFill>
+                    <a:blip r:embed="rId38"/>
+                    <a:stretch>
+                      <a:fillRect/>
+                    </a:stretch>
+                  </pic:blipFill>
+                  <pic:spPr>
+                    <a:xfrm>
+                      <a:off x="0" y="0"/>
+                      <a:ext cx="5943600" cy="1852930"/>
+                    </a:xfrm>
+                    <a:prstGeom prst="rect">
+                      <a:avLst/>
+                    </a:prstGeom>
+                  </pic:spPr>
+                </pic:pic>
+              </a:graphicData>
+            </a:graphic>
+          </wp:inline>
+        </w:drawing>
+      </w:r>
+    </w:p>
+    <w:p>
+      <w:r>
+        <w:rPr>
+          <w:noProof/>
+        </w:rPr>
+        <w:drawing>
+          <wp:inline distT="0" distB="0" distL="0" distR="0" wp14:anchorId="7EF47591" wp14:editId="11D5B732">
+            <wp:extent cx="5943600" cy="1981200"/>
+            <wp:effectExtent l="0" t="0" r="0" b="0"/>
+            <wp:docPr id="37" name="Picture 37"/>
+            <wp:cNvGraphicFramePr>
+              <a:graphicFrameLocks xmlns:a="http://schemas.openxmlformats.org/drawingml/2006/main" noChangeAspect="1"/>
+            </wp:cNvGraphicFramePr>
+            <a:graphic xmlns:a="http://schemas.openxmlformats.org/drawingml/2006/main">
+              <a:graphicData uri="http://schemas.openxmlformats.org/drawingml/2006/picture">
+                <pic:pic xmlns:pic="http://schemas.openxmlformats.org/drawingml/2006/picture">
+                  <pic:nvPicPr>
+                    <pic:cNvPr id="0" name=""/>
+                    <pic:cNvPicPr/>
+                  </pic:nvPicPr>
+                  <pic:blipFill>
+                    <a:blip r:embed="rId39"/>
+                    <a:stretch>
+                      <a:fillRect/>
+                    </a:stretch>
+                  </pic:blipFill>
+                  <pic:spPr>
+                    <a:xfrm>
+                      <a:off x="0" y="0"/>
+                      <a:ext cx="5943600" cy="1981200"/>
+                    </a:xfrm>
+                    <a:prstGeom prst="rect">
+                      <a:avLst/>
+                    </a:prstGeom>
+                  </pic:spPr>
+                </pic:pic>
+              </a:graphicData>
+            </a:graphic>
+          </wp:inline>
+        </w:drawing>
+      </w:r>
+    </w:p>
+    <w:p>
+      <w:r>
+        <w:rPr>
+          <w:noProof/>
+        </w:rPr>
+        <w:lastRenderedPageBreak/>
+        <w:drawing>
+          <wp:inline distT="0" distB="0" distL="0" distR="0" wp14:anchorId="0AAE112D" wp14:editId="02634465">
+            <wp:extent cx="5943600" cy="1972945"/>
+            <wp:effectExtent l="0" t="0" r="0" b="8255"/>
+            <wp:docPr id="38" name="Picture 38"/>
+            <wp:cNvGraphicFramePr>
+              <a:graphicFrameLocks xmlns:a="http://schemas.openxmlformats.org/drawingml/2006/main" noChangeAspect="1"/>
+            </wp:cNvGraphicFramePr>
+            <a:graphic xmlns:a="http://schemas.openxmlformats.org/drawingml/2006/main">
+              <a:graphicData uri="http://schemas.openxmlformats.org/drawingml/2006/picture">
+                <pic:pic xmlns:pic="http://schemas.openxmlformats.org/drawingml/2006/picture">
+                  <pic:nvPicPr>
+                    <pic:cNvPr id="0" name=""/>
+                    <pic:cNvPicPr/>
+                  </pic:nvPicPr>
+                  <pic:blipFill>
+                    <a:blip r:embed="rId40"/>
+                    <a:stretch>
+                      <a:fillRect/>
+                    </a:stretch>
+                  </pic:blipFill>
+                  <pic:spPr>
+                    <a:xfrm>
+                      <a:off x="0" y="0"/>
+                      <a:ext cx="5943600" cy="1972945"/>
+                    </a:xfrm>
+                    <a:prstGeom prst="rect">
+                      <a:avLst/>
+                    </a:prstGeom>
+                  </pic:spPr>
+                </pic:pic>
+              </a:graphicData>
+            </a:graphic>
+          </wp:inline>
+        </w:drawing>
+      </w:r>
+    </w:p>
+    <w:p>
+      <w:r>
+        <w:rPr>
+          <w:noProof/>
+        </w:rPr>
+        <w:drawing>
+          <wp:inline distT="0" distB="0" distL="0" distR="0" wp14:anchorId="12348959" wp14:editId="3EE52EEC">
+            <wp:extent cx="5943600" cy="1861820"/>
+            <wp:effectExtent l="0" t="0" r="0" b="5080"/>
+            <wp:docPr id="39" name="Picture 39"/>
+            <wp:cNvGraphicFramePr>
+              <a:graphicFrameLocks xmlns:a="http://schemas.openxmlformats.org/drawingml/2006/main" noChangeAspect="1"/>
+            </wp:cNvGraphicFramePr>
+            <a:graphic xmlns:a="http://schemas.openxmlformats.org/drawingml/2006/main">
+              <a:graphicData uri="http://schemas.openxmlformats.org/drawingml/2006/picture">
+                <pic:pic xmlns:pic="http://schemas.openxmlformats.org/drawingml/2006/picture">
+                  <pic:nvPicPr>
+                    <pic:cNvPr id="0" name=""/>
+                    <pic:cNvPicPr/>
+                  </pic:nvPicPr>
+                  <pic:blipFill>
+                    <a:blip r:embed="rId41"/>
+                    <a:stretch>
+                      <a:fillRect/>
+                    </a:stretch>
+                  </pic:blipFill>
+                  <pic:spPr>
+                    <a:xfrm>
+                      <a:off x="0" y="0"/>
+                      <a:ext cx="5943600" cy="1861820"/>
+                    </a:xfrm>
+                    <a:prstGeom prst="rect">
+                      <a:avLst/>
+                    </a:prstGeom>
+                  </pic:spPr>
+                </pic:pic>
+              </a:graphicData>
+            </a:graphic>
+          </wp:inline>
+        </w:drawing>
+      </w:r>
+    </w:p>
+    <w:p>
+      <w:r>
+        <w:rPr>
+          <w:noProof/>
+        </w:rPr>
+        <w:drawing>
+          <wp:inline distT="0" distB="0" distL="0" distR="0" wp14:anchorId="208B15AC" wp14:editId="24F831F2">
+            <wp:extent cx="5943600" cy="1732915"/>
+            <wp:effectExtent l="0" t="0" r="0" b="635"/>
+            <wp:docPr id="40" name="Picture 40"/>
+            <wp:cNvGraphicFramePr>
+              <a:graphicFrameLocks xmlns:a="http://schemas.openxmlformats.org/drawingml/2006/main" noChangeAspect="1"/>
+            </wp:cNvGraphicFramePr>
+            <a:graphic xmlns:a="http://schemas.openxmlformats.org/drawingml/2006/main">
+              <a:graphicData uri="http://schemas.openxmlformats.org/drawingml/2006/picture">
+                <pic:pic xmlns:pic="http://schemas.openxmlformats.org/drawingml/2006/picture">
+                  <pic:nvPicPr>
+                    <pic:cNvPr id="0" name=""/>
+                    <pic:cNvPicPr/>
+                  </pic:nvPicPr>
+                  <pic:blipFill>
+                    <a:blip r:embed="rId42"/>
+                    <a:stretch>
+                      <a:fillRect/>
+                    </a:stretch>
+                  </pic:blipFill>
+                  <pic:spPr>
+                    <a:xfrm>
+                      <a:off x="0" y="0"/>
+                      <a:ext cx="5943600" cy="1732915"/>
+                    </a:xfrm>
+                    <a:prstGeom prst="rect">
+                      <a:avLst/>
+                    </a:prstGeom>
+                  </pic:spPr>
+                </pic:pic>
+              </a:graphicData>
+            </a:graphic>
+          </wp:inline>
+        </w:drawing>
+      </w:r>
+    </w:p>
+    <w:p>
+      <w:r>
+        <w:rPr>
+          <w:noProof/>
+        </w:rPr>
+        <w:drawing>
+          <wp:inline distT="0" distB="0" distL="0" distR="0" wp14:anchorId="33E8CD34" wp14:editId="43AEBBD3">
+            <wp:extent cx="5943600" cy="1918970"/>
+            <wp:effectExtent l="0" t="0" r="0" b="5080"/>
+            <wp:docPr id="41" name="Picture 41"/>
+            <wp:cNvGraphicFramePr>
+              <a:graphicFrameLocks xmlns:a="http://schemas.openxmlformats.org/drawingml/2006/main" noChangeAspect="1"/>
+            </wp:cNvGraphicFramePr>
+            <a:graphic xmlns:a="http://schemas.openxmlformats.org/drawingml/2006/main">
+              <a:graphicData uri="http://schemas.openxmlformats.org/drawingml/2006/picture">
+                <pic:pic xmlns:pic="http://schemas.openxmlformats.org/drawingml/2006/picture">
+                  <pic:nvPicPr>
+                    <pic:cNvPr id="0" name=""/>
+                    <pic:cNvPicPr/>
+                  </pic:nvPicPr>
+                  <pic:blipFill>
+                    <a:blip r:embed="rId43"/>
+                    <a:stretch>
+                      <a:fillRect/>
+                    </a:stretch>
+                  </pic:blipFill>
+                  <pic:spPr>
+                    <a:xfrm>
+                      <a:off x="0" y="0"/>
+                      <a:ext cx="5943600" cy="1918970"/>
+                    </a:xfrm>
+                    <a:prstGeom prst="rect">
+                      <a:avLst/>
+                    </a:prstGeom>
+                  </pic:spPr>
+                </pic:pic>
+              </a:graphicData>
+            </a:graphic>
+          </wp:inline>
+        </w:drawing>
+      </w:r>
+    </w:p>
+    <w:p>
+      <w:r>
+        <w:rPr>
+          <w:noProof/>
+        </w:rPr>
+        <w:lastRenderedPageBreak/>
+        <w:drawing>
+          <wp:inline distT="0" distB="0" distL="0" distR="0" wp14:anchorId="6707EAA0" wp14:editId="468BE079">
+            <wp:extent cx="5943600" cy="1875155"/>
+            <wp:effectExtent l="0" t="0" r="0" b="0"/>
+            <wp:docPr id="42" name="Picture 42"/>
+            <wp:cNvGraphicFramePr>
+              <a:graphicFrameLocks xmlns:a="http://schemas.openxmlformats.org/drawingml/2006/main" noChangeAspect="1"/>
+            </wp:cNvGraphicFramePr>
+            <a:graphic xmlns:a="http://schemas.openxmlformats.org/drawingml/2006/main">
+              <a:graphicData uri="http://schemas.openxmlformats.org/drawingml/2006/picture">
+                <pic:pic xmlns:pic="http://schemas.openxmlformats.org/drawingml/2006/picture">
+                  <pic:nvPicPr>
+                    <pic:cNvPr id="0" name=""/>
+                    <pic:cNvPicPr/>
+                  </pic:nvPicPr>
+                  <pic:blipFill>
+                    <a:blip r:embed="rId44"/>
+                    <a:stretch>
+                      <a:fillRect/>
+                    </a:stretch>
+                  </pic:blipFill>
+                  <pic:spPr>
+                    <a:xfrm>
+                      <a:off x="0" y="0"/>
+                      <a:ext cx="5943600" cy="1875155"/>
+                    </a:xfrm>
+                    <a:prstGeom prst="rect">
+                      <a:avLst/>
+                    </a:prstGeom>
+                  </pic:spPr>
+                </pic:pic>
+              </a:graphicData>
+            </a:graphic>
+          </wp:inline>
+        </w:drawing>
+      </w:r>
+    </w:p>
+    <w:p>
+      <w:r>
+        <w:rPr>
+          <w:noProof/>
+        </w:rPr>
+        <w:drawing>
+          <wp:inline distT="0" distB="0" distL="0" distR="0" wp14:anchorId="517B4A87" wp14:editId="72ABE5D4">
+            <wp:extent cx="5943600" cy="1864360"/>
+            <wp:effectExtent l="0" t="0" r="0" b="2540"/>
+            <wp:docPr id="43" name="Picture 43"/>
+            <wp:cNvGraphicFramePr>
+              <a:graphicFrameLocks xmlns:a="http://schemas.openxmlformats.org/drawingml/2006/main" noChangeAspect="1"/>
+            </wp:cNvGraphicFramePr>
+            <a:graphic xmlns:a="http://schemas.openxmlformats.org/drawingml/2006/main">
+              <a:graphicData uri="http://schemas.openxmlformats.org/drawingml/2006/picture">
+                <pic:pic xmlns:pic="http://schemas.openxmlformats.org/drawingml/2006/picture">
+                  <pic:nvPicPr>
+                    <pic:cNvPr id="0" name=""/>
+                    <pic:cNvPicPr/>
+                  </pic:nvPicPr>
+                  <pic:blipFill>
+                    <a:blip r:embed="rId45"/>
+                    <a:stretch>
+                      <a:fillRect/>
+                    </a:stretch>
+                  </pic:blipFill>
+                  <pic:spPr>
+                    <a:xfrm>
+                      <a:off x="0" y="0"/>
+                      <a:ext cx="5943600" cy="1864360"/>
+                    </a:xfrm>
+                    <a:prstGeom prst="rect">
+                      <a:avLst/>
+                    </a:prstGeom>
+                  </pic:spPr>
+                </pic:pic>
+              </a:graphicData>
+            </a:graphic>
+          </wp:inline>
+        </w:drawing>
+      </w:r>
+    </w:p>
+    <w:p>
+      <w:r>
+        <w:rPr>
+          <w:noProof/>
+        </w:rPr>
+        <w:drawing>
+          <wp:inline distT="0" distB="0" distL="0" distR="0" wp14:anchorId="74557F0D" wp14:editId="5DB8DEEA">
+            <wp:extent cx="5943600" cy="2389505"/>
+            <wp:effectExtent l="0" t="0" r="0" b="0"/>
+            <wp:docPr id="44" name="Picture 44"/>
+            <wp:cNvGraphicFramePr>
+              <a:graphicFrameLocks xmlns:a="http://schemas.openxmlformats.org/drawingml/2006/main" noChangeAspect="1"/>
+            </wp:cNvGraphicFramePr>
+            <a:graphic xmlns:a="http://schemas.openxmlformats.org/drawingml/2006/main">
+              <a:graphicData uri="http://schemas.openxmlformats.org/drawingml/2006/picture">
+                <pic:pic xmlns:pic="http://schemas.openxmlformats.org/drawingml/2006/picture">
+                  <pic:nvPicPr>
+                    <pic:cNvPr id="0" name=""/>
+                    <pic:cNvPicPr/>
+                  </pic:nvPicPr>
+                  <pic:blipFill>
+                    <a:blip r:embed="rId46"/>
+                    <a:stretch>
+                      <a:fillRect/>
+                    </a:stretch>
+                  </pic:blipFill>
+                  <pic:spPr>
+                    <a:xfrm>
+                      <a:off x="0" y="0"/>
+                      <a:ext cx="5943600" cy="2389505"/>
+                    </a:xfrm>
+                    <a:prstGeom prst="rect">
+                      <a:avLst/>
+                    </a:prstGeom>
+                  </pic:spPr>
+                </pic:pic>
+              </a:graphicData>
+            </a:graphic>
+          </wp:inline>
+        </w:drawing>
+      </w:r>
+    </w:p>
+    <w:p>
+      <w:r>
+        <w:rPr>
+          <w:noProof/>
+        </w:rPr>
+        <w:lastRenderedPageBreak/>
+        <w:drawing>
+          <wp:inline distT="0" distB="0" distL="0" distR="0" wp14:anchorId="2C0DD650" wp14:editId="15B56E91">
+            <wp:extent cx="5895975" cy="2466975"/>
+            <wp:effectExtent l="0" t="0" r="9525" b="9525"/>
+            <wp:docPr id="45" name="Picture 45"/>
+            <wp:cNvGraphicFramePr>
+              <a:graphicFrameLocks xmlns:a="http://schemas.openxmlformats.org/drawingml/2006/main" noChangeAspect="1"/>
+            </wp:cNvGraphicFramePr>
+            <a:graphic xmlns:a="http://schemas.openxmlformats.org/drawingml/2006/main">
+              <a:graphicData uri="http://schemas.openxmlformats.org/drawingml/2006/picture">
+                <pic:pic xmlns:pic="http://schemas.openxmlformats.org/drawingml/2006/picture">
+                  <pic:nvPicPr>
+                    <pic:cNvPr id="0" name=""/>
+                    <pic:cNvPicPr/>
+                  </pic:nvPicPr>
+                  <pic:blipFill>
+                    <a:blip r:embed="rId47"/>
+                    <a:stretch>
+                      <a:fillRect/>
+                    </a:stretch>
+                  </pic:blipFill>
+                  <pic:spPr>
+                    <a:xfrm>
+                      <a:off x="0" y="0"/>
+                      <a:ext cx="5895975" cy="2466975"/>
+                    </a:xfrm>
+                    <a:prstGeom prst="rect">
+                      <a:avLst/>
+                    </a:prstGeom>
+                  </pic:spPr>
+                </pic:pic>
+              </a:graphicData>
+            </a:graphic>
+          </wp:inline>
+        </w:drawing>
+      </w:r>
+    </w:p>
+    <w:p>
+      <w:r>
+        <w:rPr>
+          <w:noProof/>
+        </w:rPr>
+        <w:drawing>
+          <wp:inline distT="0" distB="0" distL="0" distR="0" wp14:anchorId="2C414586" wp14:editId="4322A86C">
+            <wp:extent cx="5943600" cy="2860040"/>
+            <wp:effectExtent l="0" t="0" r="0" b="0"/>
+            <wp:docPr id="46" name="Picture 46"/>
+            <wp:cNvGraphicFramePr>
+              <a:graphicFrameLocks xmlns:a="http://schemas.openxmlformats.org/drawingml/2006/main" noChangeAspect="1"/>
+            </wp:cNvGraphicFramePr>
+            <a:graphic xmlns:a="http://schemas.openxmlformats.org/drawingml/2006/main">
+              <a:graphicData uri="http://schemas.openxmlformats.org/drawingml/2006/picture">
+                <pic:pic xmlns:pic="http://schemas.openxmlformats.org/drawingml/2006/picture">
+                  <pic:nvPicPr>
+                    <pic:cNvPr id="0" name=""/>
+                    <pic:cNvPicPr/>
+                  </pic:nvPicPr>
+                  <pic:blipFill>
+                    <a:blip r:embed="rId48"/>
+                    <a:stretch>
+                      <a:fillRect/>
+                    </a:stretch>
+                  </pic:blipFill>
+                  <pic:spPr>
+                    <a:xfrm>
+                      <a:off x="0" y="0"/>
+                      <a:ext cx="5943600" cy="2860040"/>
+                    </a:xfrm>
+                    <a:prstGeom prst="rect">
+                      <a:avLst/>
+                    </a:prstGeom>
+                  </pic:spPr>
+                </pic:pic>
+              </a:graphicData>
+            </a:graphic>
+          </wp:inline>
+        </w:drawing>
+      </w:r>
+    </w:p>
+    <w:p>
+      <w:r>
+        <w:rPr>
+          <w:noProof/>
+        </w:rPr>
+        <w:drawing>
+          <wp:inline distT="0" distB="0" distL="0" distR="0" wp14:anchorId="60113510" wp14:editId="62D6FB8F">
+            <wp:extent cx="5943600" cy="2244725"/>
+            <wp:effectExtent l="0" t="0" r="0" b="3175"/>
+            <wp:docPr id="47" name="Picture 47"/>
+            <wp:cNvGraphicFramePr>
+              <a:graphicFrameLocks xmlns:a="http://schemas.openxmlformats.org/drawingml/2006/main" noChangeAspect="1"/>
+            </wp:cNvGraphicFramePr>
+            <a:graphic xmlns:a="http://schemas.openxmlformats.org/drawingml/2006/main">
+              <a:graphicData uri="http://schemas.openxmlformats.org/drawingml/2006/picture">
+                <pic:pic xmlns:pic="http://schemas.openxmlformats.org/drawingml/2006/picture">
+                  <pic:nvPicPr>
+                    <pic:cNvPr id="0" name=""/>
+                    <pic:cNvPicPr/>
+                  </pic:nvPicPr>
+                  <pic:blipFill>
+                    <a:blip r:embed="rId49"/>
+                    <a:stretch>
+                      <a:fillRect/>
+                    </a:stretch>
+                  </pic:blipFill>
+                  <pic:spPr>
+                    <a:xfrm>
+                      <a:off x="0" y="0"/>
+                      <a:ext cx="5943600" cy="2244725"/>
+                    </a:xfrm>
+                    <a:prstGeom prst="rect">
+                      <a:avLst/>
+                    </a:prstGeom>
+                  </pic:spPr>
+                </pic:pic>
+              </a:graphicData>
+            </a:graphic>
+          </wp:inline>
+        </w:drawing>
+      </w:r>
+    </w:p>
+    <w:p>
+      <w:r>
+        <w:rPr>
+          <w:noProof/>
+        </w:rPr>
+        <w:lastRenderedPageBreak/>
+        <w:drawing>
+          <wp:inline distT="0" distB="0" distL="0" distR="0" wp14:anchorId="3C1532EE" wp14:editId="4D3DEFE8">
+            <wp:extent cx="5943600" cy="2705100"/>
+            <wp:effectExtent l="0" t="0" r="0" b="0"/>
+            <wp:docPr id="48" name="Picture 48"/>
+            <wp:cNvGraphicFramePr>
+              <a:graphicFrameLocks xmlns:a="http://schemas.openxmlformats.org/drawingml/2006/main" noChangeAspect="1"/>
+            </wp:cNvGraphicFramePr>
+            <a:graphic xmlns:a="http://schemas.openxmlformats.org/drawingml/2006/main">
+              <a:graphicData uri="http://schemas.openxmlformats.org/drawingml/2006/picture">
+                <pic:pic xmlns:pic="http://schemas.openxmlformats.org/drawingml/2006/picture">
+                  <pic:nvPicPr>
+                    <pic:cNvPr id="0" name=""/>
+                    <pic:cNvPicPr/>
+                  </pic:nvPicPr>
+                  <pic:blipFill>
+                    <a:blip r:embed="rId50"/>
+                    <a:stretch>
+                      <a:fillRect/>
+                    </a:stretch>
+                  </pic:blipFill>
+                  <pic:spPr>
+                    <a:xfrm>
+                      <a:off x="0" y="0"/>
+                      <a:ext cx="5943600" cy="2705100"/>
+                    </a:xfrm>
+                    <a:prstGeom prst="rect">
+                      <a:avLst/>
+                    </a:prstGeom>
+                  </pic:spPr>
+                </pic:pic>
+              </a:graphicData>
+            </a:graphic>
+          </wp:inline>
+        </w:drawing>
+      </w:r>
+    </w:p>
+    <w:p>
+      <w:r>
+        <w:rPr>
+          <w:noProof/>
+        </w:rPr>
+        <w:drawing>
+          <wp:inline distT="0" distB="0" distL="0" distR="0" wp14:anchorId="06FDB630" wp14:editId="7A6F2CB6">
+            <wp:extent cx="5943600" cy="2095500"/>
+            <wp:effectExtent l="0" t="0" r="0" b="0"/>
+            <wp:docPr id="49" name="Picture 49"/>
+            <wp:cNvGraphicFramePr>
+              <a:graphicFrameLocks xmlns:a="http://schemas.openxmlformats.org/drawingml/2006/main" noChangeAspect="1"/>
+            </wp:cNvGraphicFramePr>
+            <a:graphic xmlns:a="http://schemas.openxmlformats.org/drawingml/2006/main">
+              <a:graphicData uri="http://schemas.openxmlformats.org/drawingml/2006/picture">
+                <pic:pic xmlns:pic="http://schemas.openxmlformats.org/drawingml/2006/picture">
+                  <pic:nvPicPr>
+                    <pic:cNvPr id="0" name=""/>
+                    <pic:cNvPicPr/>
+                  </pic:nvPicPr>
+                  <pic:blipFill>
+                    <a:blip r:embed="rId51"/>
+                    <a:stretch>
+                      <a:fillRect/>
+                    </a:stretch>
+                  </pic:blipFill>
+                  <pic:spPr>
+                    <a:xfrm>
+                      <a:off x="0" y="0"/>
+                      <a:ext cx="5943600" cy="2095500"/>
+                    </a:xfrm>
+                    <a:prstGeom prst="rect">
+                      <a:avLst/>
+                    </a:prstGeom>
+                  </pic:spPr>
+                </pic:pic>
+              </a:graphicData>
+            </a:graphic>
+          </wp:inline>
+        </w:drawing>
+      </w:r>
+    </w:p>
+    <w:p>
+      <w:r>
+        <w:rPr>
+          <w:noProof/>
+        </w:rPr>
+        <w:drawing>
+          <wp:inline distT="0" distB="0" distL="0" distR="0" wp14:anchorId="0565FD91" wp14:editId="77F17FA0">
+            <wp:extent cx="5943600" cy="2757805"/>
+            <wp:effectExtent l="0" t="0" r="0" b="4445"/>
+            <wp:docPr id="50" name="Picture 50"/>
+            <wp:cNvGraphicFramePr>
+              <a:graphicFrameLocks xmlns:a="http://schemas.openxmlformats.org/drawingml/2006/main" noChangeAspect="1"/>
+            </wp:cNvGraphicFramePr>
+            <a:graphic xmlns:a="http://schemas.openxmlformats.org/drawingml/2006/main">
+              <a:graphicData uri="http://schemas.openxmlformats.org/drawingml/2006/picture">
+                <pic:pic xmlns:pic="http://schemas.openxmlformats.org/drawingml/2006/picture">
+                  <pic:nvPicPr>
+                    <pic:cNvPr id="0" name=""/>
+                    <pic:cNvPicPr/>
+                  </pic:nvPicPr>
+                  <pic:blipFill>
+                    <a:blip r:embed="rId52"/>
+                    <a:stretch>
+                      <a:fillRect/>
+                    </a:stretch>
+                  </pic:blipFill>
+                  <pic:spPr>
+                    <a:xfrm>
+                      <a:off x="0" y="0"/>
+                      <a:ext cx="5943600" cy="2757805"/>
+                    </a:xfrm>
+                    <a:prstGeom prst="rect">
+                      <a:avLst/>
+                    </a:prstGeom>
+                  </pic:spPr>
+                </pic:pic>
+              </a:graphicData>
+            </a:graphic>
+          </wp:inline>
+        </w:drawing>
+      </w:r>
+    </w:p>
+    <w:p>
+      <w:r>
+        <w:rPr>
+          <w:noProof/>
+        </w:rPr>
+        <w:lastRenderedPageBreak/>
+        <w:drawing>
+          <wp:inline distT="0" distB="0" distL="0" distR="0" wp14:anchorId="2C9959F2" wp14:editId="68CCE363">
+            <wp:extent cx="5943600" cy="2122805"/>
+            <wp:effectExtent l="0" t="0" r="0" b="0"/>
+            <wp:docPr id="51" name="Picture 51"/>
+            <wp:cNvGraphicFramePr>
+              <a:graphicFrameLocks xmlns:a="http://schemas.openxmlformats.org/drawingml/2006/main" noChangeAspect="1"/>
+            </wp:cNvGraphicFramePr>
+            <a:graphic xmlns:a="http://schemas.openxmlformats.org/drawingml/2006/main">
+              <a:graphicData uri="http://schemas.openxmlformats.org/drawingml/2006/picture">
+                <pic:pic xmlns:pic="http://schemas.openxmlformats.org/drawingml/2006/picture">
+                  <pic:nvPicPr>
+                    <pic:cNvPr id="0" name=""/>
+                    <pic:cNvPicPr/>
+                  </pic:nvPicPr>
+                  <pic:blipFill>
+                    <a:blip r:embed="rId53"/>
+                    <a:stretch>
+                      <a:fillRect/>
+                    </a:stretch>
+                  </pic:blipFill>
+                  <pic:spPr>
+                    <a:xfrm>
+                      <a:off x="0" y="0"/>
+                      <a:ext cx="5943600" cy="2122805"/>
+                    </a:xfrm>
+                    <a:prstGeom prst="rect">
+                      <a:avLst/>
+                    </a:prstGeom>
+                  </pic:spPr>
+                </pic:pic>
+              </a:graphicData>
+            </a:graphic>
+          </wp:inline>
+        </w:drawing>
+      </w:r>
+    </w:p>
+    <w:p>
+      <w:r>
+        <w:rPr>
+          <w:noProof/>
+        </w:rPr>
+        <w:drawing>
+          <wp:inline distT="0" distB="0" distL="0" distR="0" wp14:anchorId="23BAD094" wp14:editId="4D8A8783">
+            <wp:extent cx="5943600" cy="2750185"/>
+            <wp:effectExtent l="0" t="0" r="0" b="0"/>
+            <wp:docPr id="52" name="Picture 52"/>
+            <wp:cNvGraphicFramePr>
+              <a:graphicFrameLocks xmlns:a="http://schemas.openxmlformats.org/drawingml/2006/main" noChangeAspect="1"/>
+            </wp:cNvGraphicFramePr>
+            <a:graphic xmlns:a="http://schemas.openxmlformats.org/drawingml/2006/main">
+              <a:graphicData uri="http://schemas.openxmlformats.org/drawingml/2006/picture">
+                <pic:pic xmlns:pic="http://schemas.openxmlformats.org/drawingml/2006/picture">
+                  <pic:nvPicPr>
+                    <pic:cNvPr id="0" name=""/>
+                    <pic:cNvPicPr/>
+                  </pic:nvPicPr>
+                  <pic:blipFill>
+                    <a:blip r:embed="rId54"/>
+                    <a:stretch>
+                      <a:fillRect/>
+                    </a:stretch>
+                  </pic:blipFill>
+                  <pic:spPr>
+                    <a:xfrm>
+                      <a:off x="0" y="0"/>
+                      <a:ext cx="5943600" cy="2750185"/>
+                    </a:xfrm>
+                    <a:prstGeom prst="rect">
+                      <a:avLst/>
+                    </a:prstGeom>
+                  </pic:spPr>
+                </pic:pic>
+              </a:graphicData>
+            </a:graphic>
+          </wp:inline>
+        </w:drawing>
+      </w:r>
+    </w:p>
+    <w:p>
+      <w:r>
+        <w:rPr>
+          <w:noProof/>
+        </w:rPr>
+        <w:drawing>
+          <wp:inline distT="0" distB="0" distL="0" distR="0" wp14:anchorId="73A3B92F" wp14:editId="1C17617F">
+            <wp:extent cx="5943600" cy="2081530"/>
+            <wp:effectExtent l="0" t="0" r="0" b="0"/>
+            <wp:docPr id="53" name="Picture 53"/>
+            <wp:cNvGraphicFramePr>
+              <a:graphicFrameLocks xmlns:a="http://schemas.openxmlformats.org/drawingml/2006/main" noChangeAspect="1"/>
+            </wp:cNvGraphicFramePr>
+            <a:graphic xmlns:a="http://schemas.openxmlformats.org/drawingml/2006/main">
+              <a:graphicData uri="http://schemas.openxmlformats.org/drawingml/2006/picture">
+                <pic:pic xmlns:pic="http://schemas.openxmlformats.org/drawingml/2006/picture">
+                  <pic:nvPicPr>
+                    <pic:cNvPr id="0" name=""/>
+                    <pic:cNvPicPr/>
+                  </pic:nvPicPr>
+                  <pic:blipFill>
+                    <a:blip r:embed="rId55"/>
+                    <a:stretch>
+                      <a:fillRect/>
+                    </a:stretch>
+                  </pic:blipFill>
+                  <pic:spPr>
+                    <a:xfrm>
+                      <a:off x="0" y="0"/>
+                      <a:ext cx="5943600" cy="2081530"/>
+                    </a:xfrm>
+                    <a:prstGeom prst="rect">
+                      <a:avLst/>
+                    </a:prstGeom>
+                  </pic:spPr>
+                </pic:pic>
+              </a:graphicData>
+            </a:graphic>
+          </wp:inline>
+        </w:drawing>
+      </w:r>
+    </w:p>
+    <w:p>
+      <w:r>
+        <w:rPr>
+          <w:noProof/>
+        </w:rPr>
+        <w:lastRenderedPageBreak/>
+        <w:drawing>
+          <wp:inline distT="0" distB="0" distL="0" distR="0" wp14:anchorId="7753CD5C" wp14:editId="138EED64">
+            <wp:extent cx="5943600" cy="1085215"/>
+            <wp:effectExtent l="0" t="0" r="0" b="635"/>
+            <wp:docPr id="54" name="Picture 54"/>
+            <wp:cNvGraphicFramePr>
+              <a:graphicFrameLocks xmlns:a="http://schemas.openxmlformats.org/drawingml/2006/main" noChangeAspect="1"/>
+            </wp:cNvGraphicFramePr>
+            <a:graphic xmlns:a="http://schemas.openxmlformats.org/drawingml/2006/main">
+              <a:graphicData uri="http://schemas.openxmlformats.org/drawingml/2006/picture">
+                <pic:pic xmlns:pic="http://schemas.openxmlformats.org/drawingml/2006/picture">
+                  <pic:nvPicPr>
+                    <pic:cNvPr id="0" name=""/>
+                    <pic:cNvPicPr/>
+                  </pic:nvPicPr>
+                  <pic:blipFill>
+                    <a:blip r:embed="rId56"/>
+                    <a:stretch>
+                      <a:fillRect/>
+                    </a:stretch>
+                  </pic:blipFill>
+                  <pic:spPr>
+                    <a:xfrm>
+                      <a:off x="0" y="0"/>
+                      <a:ext cx="5943600" cy="1085215"/>
+                    </a:xfrm>
+                    <a:prstGeom prst="rect">
+                      <a:avLst/>
+                    </a:prstGeom>
+                  </pic:spPr>
+                </pic:pic>
+              </a:graphicData>
+            </a:graphic>
+          </wp:inline>
+        </w:drawing>
+      </w:r>
+    </w:p>
+    <w:p>
+      <w:r>
+        <w:rPr>
+          <w:noProof/>
+        </w:rPr>
+        <w:drawing>
+          <wp:inline distT="0" distB="0" distL="0" distR="0" wp14:anchorId="35A88ADA" wp14:editId="3F27917D">
+            <wp:extent cx="4581525" cy="1009650"/>
+            <wp:effectExtent l="0" t="0" r="9525" b="0"/>
+            <wp:docPr id="55" name="Picture 55"/>
+            <wp:cNvGraphicFramePr>
+              <a:graphicFrameLocks xmlns:a="http://schemas.openxmlformats.org/drawingml/2006/main" noChangeAspect="1"/>
+            </wp:cNvGraphicFramePr>
+            <a:graphic xmlns:a="http://schemas.openxmlformats.org/drawingml/2006/main">
+              <a:graphicData uri="http://schemas.openxmlformats.org/drawingml/2006/picture">
+                <pic:pic xmlns:pic="http://schemas.openxmlformats.org/drawingml/2006/picture">
+                  <pic:nvPicPr>
+                    <pic:cNvPr id="0" name=""/>
+                    <pic:cNvPicPr/>
+                  </pic:nvPicPr>
+                  <pic:blipFill>
+                    <a:blip r:embed="rId57"/>
+                    <a:stretch>
+                      <a:fillRect/>
+                    </a:stretch>
+                  </pic:blipFill>
+                  <pic:spPr>
+                    <a:xfrm>
+                      <a:off x="0" y="0"/>
+                      <a:ext cx="4581525" cy="1009650"/>
+                    </a:xfrm>
+                    <a:prstGeom prst="rect">
+                      <a:avLst/>
+                    </a:prstGeom>
+                  </pic:spPr>
+                </pic:pic>
+              </a:graphicData>
+            </a:graphic>
+          </wp:inline>
+        </w:drawing>
+      </w:r>
+    </w:p>
+    <w:p>
+      <w:r>
+        <w:rPr>
+          <w:noProof/>
+        </w:rPr>
+        <w:drawing>
+          <wp:inline distT="0" distB="0" distL="0" distR="0" wp14:anchorId="4BD36923" wp14:editId="399D0D84">
+            <wp:extent cx="5943600" cy="2359660"/>
+            <wp:effectExtent l="0" t="0" r="0" b="2540"/>
+            <wp:docPr id="56" name="Picture 56"/>
+            <wp:cNvGraphicFramePr>
+              <a:graphicFrameLocks xmlns:a="http://schemas.openxmlformats.org/drawingml/2006/main" noChangeAspect="1"/>
+            </wp:cNvGraphicFramePr>
+            <a:graphic xmlns:a="http://schemas.openxmlformats.org/drawingml/2006/main">
+              <a:graphicData uri="http://schemas.openxmlformats.org/drawingml/2006/picture">
+                <pic:pic xmlns:pic="http://schemas.openxmlformats.org/drawingml/2006/picture">
+                  <pic:nvPicPr>
+                    <pic:cNvPr id="0" name=""/>
+                    <pic:cNvPicPr/>
+                  </pic:nvPicPr>
+                  <pic:blipFill>
+                    <a:blip r:embed="rId58"/>
+                    <a:stretch>
+                      <a:fillRect/>
+                    </a:stretch>
+                  </pic:blipFill>
+                  <pic:spPr>
+                    <a:xfrm>
+                      <a:off x="0" y="0"/>
+                      <a:ext cx="5943600" cy="2359660"/>
+                    </a:xfrm>
+                    <a:prstGeom prst="rect">
+                      <a:avLst/>
+                    </a:prstGeom>
+                  </pic:spPr>
+                </pic:pic>
+              </a:graphicData>
+            </a:graphic>
+          </wp:inline>
+        </w:drawing>
+      </w:r>
+    </w:p>
+    <w:p>
+      <w:r>
+        <w:rPr>
+          <w:noProof/>
+        </w:rPr>
+        <w:drawing>
+          <wp:inline distT="0" distB="0" distL="0" distR="0" wp14:anchorId="149AD17A" wp14:editId="18FD1C19">
+            <wp:extent cx="5943600" cy="2017395"/>
+            <wp:effectExtent l="0" t="0" r="0" b="1905"/>
+            <wp:docPr id="57" name="Picture 57"/>
+            <wp:cNvGraphicFramePr>
+              <a:graphicFrameLocks xmlns:a="http://schemas.openxmlformats.org/drawingml/2006/main" noChangeAspect="1"/>
+            </wp:cNvGraphicFramePr>
+            <a:graphic xmlns:a="http://schemas.openxmlformats.org/drawingml/2006/main">
+              <a:graphicData uri="http://schemas.openxmlformats.org/drawingml/2006/picture">
+                <pic:pic xmlns:pic="http://schemas.openxmlformats.org/drawingml/2006/picture">
+                  <pic:nvPicPr>
+                    <pic:cNvPr id="0" name=""/>
+                    <pic:cNvPicPr/>
+                  </pic:nvPicPr>
+                  <pic:blipFill>
+                    <a:blip r:embed="rId59"/>
+                    <a:stretch>
+                      <a:fillRect/>
+                    </a:stretch>
+                  </pic:blipFill>
+                  <pic:spPr>
+                    <a:xfrm>
+                      <a:off x="0" y="0"/>
+                      <a:ext cx="5943600" cy="2017395"/>
+                    </a:xfrm>
+                    <a:prstGeom prst="rect">
+                      <a:avLst/>
+                    </a:prstGeom>
+                  </pic:spPr>
+                </pic:pic>
+              </a:graphicData>
+            </a:graphic>
+          </wp:inline>
+        </w:drawing>
+      </w:r>
+    </w:p>
+    <w:p>
+      <w:r>
+        <w:rPr>
+          <w:noProof/>
+        </w:rPr>
+        <w:lastRenderedPageBreak/>
+        <w:drawing>
+          <wp:inline distT="0" distB="0" distL="0" distR="0" wp14:anchorId="51CDC856" wp14:editId="3095B11F">
+            <wp:extent cx="5943600" cy="2221865"/>
+            <wp:effectExtent l="0" t="0" r="0" b="6985"/>
+            <wp:docPr id="58" name="Picture 58"/>
+            <wp:cNvGraphicFramePr>
+              <a:graphicFrameLocks xmlns:a="http://schemas.openxmlformats.org/drawingml/2006/main" noChangeAspect="1"/>
+            </wp:cNvGraphicFramePr>
+            <a:graphic xmlns:a="http://schemas.openxmlformats.org/drawingml/2006/main">
+              <a:graphicData uri="http://schemas.openxmlformats.org/drawingml/2006/picture">
+                <pic:pic xmlns:pic="http://schemas.openxmlformats.org/drawingml/2006/picture">
+                  <pic:nvPicPr>
+                    <pic:cNvPr id="0" name=""/>
+                    <pic:cNvPicPr/>
+                  </pic:nvPicPr>
+                  <pic:blipFill>
+                    <a:blip r:embed="rId60"/>
+                    <a:stretch>
+                      <a:fillRect/>
+                    </a:stretch>
+                  </pic:blipFill>
+                  <pic:spPr>
+                    <a:xfrm>
+                      <a:off x="0" y="0"/>
+                      <a:ext cx="5943600" cy="2221865"/>
+                    </a:xfrm>
+                    <a:prstGeom prst="rect">
+                      <a:avLst/>
+                    </a:prstGeom>
+                  </pic:spPr>
+                </pic:pic>
+              </a:graphicData>
+            </a:graphic>
+          </wp:inline>
+        </w:drawing>
+      </w:r>
+    </w:p>
+    <w:p>
+      <w:r>
+        <w:rPr>
+          <w:noProof/>
+        </w:rPr>
+        <w:drawing>
+          <wp:inline distT="0" distB="0" distL="0" distR="0" wp14:anchorId="4CF0FC3C" wp14:editId="158AB166">
+            <wp:extent cx="5943600" cy="2056130"/>
+            <wp:effectExtent l="0" t="0" r="0" b="1270"/>
+            <wp:docPr id="59" name="Picture 59"/>
+            <wp:cNvGraphicFramePr>
+              <a:graphicFrameLocks xmlns:a="http://schemas.openxmlformats.org/drawingml/2006/main" noChangeAspect="1"/>
+            </wp:cNvGraphicFramePr>
+            <a:graphic xmlns:a="http://schemas.openxmlformats.org/drawingml/2006/main">
+              <a:graphicData uri="http://schemas.openxmlformats.org/drawingml/2006/picture">
+                <pic:pic xmlns:pic="http://schemas.openxmlformats.org/drawingml/2006/picture">
+                  <pic:nvPicPr>
+                    <pic:cNvPr id="0" name=""/>
+                    <pic:cNvPicPr/>
+                  </pic:nvPicPr>
+                  <pic:blipFill>
+                    <a:blip r:embed="rId61"/>
+                    <a:stretch>
+                      <a:fillRect/>
+                    </a:stretch>
+                  </pic:blipFill>
+                  <pic:spPr>
+                    <a:xfrm>
+                      <a:off x="0" y="0"/>
+                      <a:ext cx="5943600" cy="2056130"/>
+                    </a:xfrm>
+                    <a:prstGeom prst="rect">
+                      <a:avLst/>
+                    </a:prstGeom>
+                  </pic:spPr>
+                </pic:pic>
+              </a:graphicData>
+            </a:graphic>
+          </wp:inline>
+        </w:drawing>
+      </w:r>
+    </w:p>
+    <w:p>
+      <w:r>
+        <w:rPr>
+          <w:noProof/>
+        </w:rPr>
+        <w:drawing>
+          <wp:inline distT="0" distB="0" distL="0" distR="0" wp14:anchorId="482EE26D" wp14:editId="33B9A413">
+            <wp:extent cx="5943600" cy="2214245"/>
+            <wp:effectExtent l="0" t="0" r="0" b="0"/>
+            <wp:docPr id="60" name="Picture 60"/>
+            <wp:cNvGraphicFramePr>
+              <a:graphicFrameLocks xmlns:a="http://schemas.openxmlformats.org/drawingml/2006/main" noChangeAspect="1"/>
+            </wp:cNvGraphicFramePr>
+            <a:graphic xmlns:a="http://schemas.openxmlformats.org/drawingml/2006/main">
+              <a:graphicData uri="http://schemas.openxmlformats.org/drawingml/2006/picture">
+                <pic:pic xmlns:pic="http://schemas.openxmlformats.org/drawingml/2006/picture">
+                  <pic:nvPicPr>
+                    <pic:cNvPr id="0" name=""/>
+                    <pic:cNvPicPr/>
+                  </pic:nvPicPr>
+                  <pic:blipFill>
+                    <a:blip r:embed="rId62"/>
+                    <a:stretch>
+                      <a:fillRect/>
+                    </a:stretch>
+                  </pic:blipFill>
+                  <pic:spPr>
+                    <a:xfrm>
+                      <a:off x="0" y="0"/>
+                      <a:ext cx="5943600" cy="2214245"/>
+                    </a:xfrm>
+                    <a:prstGeom prst="rect">
+                      <a:avLst/>
+                    </a:prstGeom>
+                  </pic:spPr>
+                </pic:pic>
+              </a:graphicData>
+            </a:graphic>
+          </wp:inline>
+        </w:drawing>
+      </w:r>
+    </w:p>
+    <w:p>
+      <w:r>
+        <w:rPr>
+          <w:noProof/>
+        </w:rPr>
+        <w:lastRenderedPageBreak/>
+        <w:drawing>
+          <wp:inline distT="0" distB="0" distL="0" distR="0" wp14:anchorId="4ED736D2" wp14:editId="245C9A93">
+            <wp:extent cx="5924550" cy="2447925"/>
+            <wp:effectExtent l="0" t="0" r="0" b="9525"/>
+            <wp:docPr id="61" name="Picture 61"/>
+            <wp:cNvGraphicFramePr>
+              <a:graphicFrameLocks xmlns:a="http://schemas.openxmlformats.org/drawingml/2006/main" noChangeAspect="1"/>
+            </wp:cNvGraphicFramePr>
+            <a:graphic xmlns:a="http://schemas.openxmlformats.org/drawingml/2006/main">
+              <a:graphicData uri="http://schemas.openxmlformats.org/drawingml/2006/picture">
+                <pic:pic xmlns:pic="http://schemas.openxmlformats.org/drawingml/2006/picture">
+                  <pic:nvPicPr>
+                    <pic:cNvPr id="0" name=""/>
+                    <pic:cNvPicPr/>
+                  </pic:nvPicPr>
+                  <pic:blipFill>
+                    <a:blip r:embed="rId63"/>
+                    <a:stretch>
+                      <a:fillRect/>
+                    </a:stretch>
+                  </pic:blipFill>
+                  <pic:spPr>
+                    <a:xfrm>
+                      <a:off x="0" y="0"/>
+                      <a:ext cx="5924550" cy="2447925"/>
+                    </a:xfrm>
+                    <a:prstGeom prst="rect">
+                      <a:avLst/>
+                    </a:prstGeom>
+                  </pic:spPr>
+                </pic:pic>
+              </a:graphicData>
+            </a:graphic>
+          </wp:inline>
+        </w:drawing>
+      </w:r>
+    </w:p>
+    <w:p>
+      <w:r>
+        <w:rPr>
+          <w:noProof/>
+        </w:rPr>
+        <w:drawing>
+          <wp:inline distT="0" distB="0" distL="0" distR="0" wp14:anchorId="0987163D" wp14:editId="50B13B5C">
+            <wp:extent cx="5705475" cy="2571750"/>
+            <wp:effectExtent l="0" t="0" r="9525" b="0"/>
+            <wp:docPr id="62" name="Picture 62"/>
+            <wp:cNvGraphicFramePr>
+              <a:graphicFrameLocks xmlns:a="http://schemas.openxmlformats.org/drawingml/2006/main" noChangeAspect="1"/>
+            </wp:cNvGraphicFramePr>
+            <a:graphic xmlns:a="http://schemas.openxmlformats.org/drawingml/2006/main">
+              <a:graphicData uri="http://schemas.openxmlformats.org/drawingml/2006/picture">
+                <pic:pic xmlns:pic="http://schemas.openxmlformats.org/drawingml/2006/picture">
+                  <pic:nvPicPr>
+                    <pic:cNvPr id="0" name=""/>
+                    <pic:cNvPicPr/>
+                  </pic:nvPicPr>
+                  <pic:blipFill>
+                    <a:blip r:embed="rId64"/>
+                    <a:stretch>
+                      <a:fillRect/>
+                    </a:stretch>
+                  </pic:blipFill>
+                  <pic:spPr>
+                    <a:xfrm>
+                      <a:off x="0" y="0"/>
+                      <a:ext cx="5705475" cy="2571750"/>
+                    </a:xfrm>
+                    <a:prstGeom prst="rect">
+                      <a:avLst/>
+                    </a:prstGeom>
+                  </pic:spPr>
+                </pic:pic>
+              </a:graphicData>
+            </a:graphic>
+          </wp:inline>
+        </w:drawing>
+      </w:r>
+    </w:p>
+    <w:p>
+      <w:r>
+        <w:rPr>
+          <w:noProof/>
+        </w:rPr>
+        <w:lastRenderedPageBreak/>
+        <w:drawing>
+          <wp:inline distT="0" distB="0" distL="0" distR="0" wp14:anchorId="72C696A1" wp14:editId="1E728509">
+            <wp:extent cx="5943600" cy="3108960"/>
+            <wp:effectExtent l="0" t="0" r="0" b="0"/>
+            <wp:docPr id="63" name="Picture 63"/>
+            <wp:cNvGraphicFramePr>
+              <a:graphicFrameLocks xmlns:a="http://schemas.openxmlformats.org/drawingml/2006/main" noChangeAspect="1"/>
+            </wp:cNvGraphicFramePr>
+            <a:graphic xmlns:a="http://schemas.openxmlformats.org/drawingml/2006/main">
+              <a:graphicData uri="http://schemas.openxmlformats.org/drawingml/2006/picture">
+                <pic:pic xmlns:pic="http://schemas.openxmlformats.org/drawingml/2006/picture">
+                  <pic:nvPicPr>
+                    <pic:cNvPr id="0" name=""/>
+                    <pic:cNvPicPr/>
+                  </pic:nvPicPr>
+                  <pic:blipFill>
+                    <a:blip r:embed="rId65"/>
+                    <a:stretch>
+                      <a:fillRect/>
+                    </a:stretch>
+                  </pic:blipFill>
+                  <pic:spPr>
+                    <a:xfrm>
+                      <a:off x="0" y="0"/>
+                      <a:ext cx="5943600" cy="3108960"/>
+                    </a:xfrm>
+                    <a:prstGeom prst="rect">
+                      <a:avLst/>
+                    </a:prstGeom>
+                  </pic:spPr>
+                </pic:pic>
+              </a:graphicData>
+            </a:graphic>
+          </wp:inline>
+        </w:drawing>
+      </w:r>
+    </w:p>
+    <w:p>
+      <w:r>
+        <w:rPr>
+          <w:noProof/>
+        </w:rPr>
+        <w:drawing>
+          <wp:inline distT="0" distB="0" distL="0" distR="0" wp14:anchorId="2A5E954A" wp14:editId="43CD173B">
+            <wp:extent cx="3724275" cy="2219325"/>
+            <wp:effectExtent l="0" t="0" r="9525" b="9525"/>
+            <wp:docPr id="64" name="Picture 64"/>
+            <wp:cNvGraphicFramePr>
+              <a:graphicFrameLocks xmlns:a="http://schemas.openxmlformats.org/drawingml/2006/main" noChangeAspect="1"/>
+            </wp:cNvGraphicFramePr>
+            <a:graphic xmlns:a="http://schemas.openxmlformats.org/drawingml/2006/main">
+              <a:graphicData uri="http://schemas.openxmlformats.org/drawingml/2006/picture">
+                <pic:pic xmlns:pic="http://schemas.openxmlformats.org/drawingml/2006/picture">
+                  <pic:nvPicPr>
+                    <pic:cNvPr id="0" name=""/>
+                    <pic:cNvPicPr/>
+                  </pic:nvPicPr>
+                  <pic:blipFill>
+                    <a:blip r:embed="rId66"/>
+                    <a:stretch>
+                      <a:fillRect/>
+                    </a:stretch>
+                  </pic:blipFill>
+                  <pic:spPr>
+                    <a:xfrm>
+                      <a:off x="0" y="0"/>
+                      <a:ext cx="3724275" cy="2219325"/>
+                    </a:xfrm>
+                    <a:prstGeom prst="rect">
+                      <a:avLst/>
+                    </a:prstGeom>
+                  </pic:spPr>
+                </pic:pic>
+              </a:graphicData>
+            </a:graphic>
+          </wp:inline>
+        </w:drawing>
+      </w:r>
+    </w:p>
+    <w:p>
+      <w:r>
+        <w:rPr>
+          <w:noProof/>
+        </w:rPr>
+        <w:lastRenderedPageBreak/>
+        <w:drawing>
+          <wp:inline distT="0" distB="0" distL="0" distR="0" wp14:anchorId="7937E7BE" wp14:editId="6C9D160A">
+            <wp:extent cx="5943600" cy="3013710"/>
+            <wp:effectExtent l="0" t="0" r="0" b="0"/>
+            <wp:docPr id="65" name="Picture 65"/>
+            <wp:cNvGraphicFramePr>
+              <a:graphicFrameLocks xmlns:a="http://schemas.openxmlformats.org/drawingml/2006/main" noChangeAspect="1"/>
+            </wp:cNvGraphicFramePr>
+            <a:graphic xmlns:a="http://schemas.openxmlformats.org/drawingml/2006/main">
+              <a:graphicData uri="http://schemas.openxmlformats.org/drawingml/2006/picture">
+                <pic:pic xmlns:pic="http://schemas.openxmlformats.org/drawingml/2006/picture">
+                  <pic:nvPicPr>
+                    <pic:cNvPr id="0" name=""/>
+                    <pic:cNvPicPr/>
+                  </pic:nvPicPr>
+                  <pic:blipFill>
+                    <a:blip r:embed="rId67"/>
+                    <a:stretch>
+                      <a:fillRect/>
+                    </a:stretch>
+                  </pic:blipFill>
+                  <pic:spPr>
+                    <a:xfrm>
+                      <a:off x="0" y="0"/>
+                      <a:ext cx="5943600" cy="3013710"/>
+                    </a:xfrm>
+                    <a:prstGeom prst="rect">
+                      <a:avLst/>
+                    </a:prstGeom>
+                  </pic:spPr>
+                </pic:pic>
+              </a:graphicData>
+            </a:graphic>
+          </wp:inline>
+        </w:drawing>
+      </w:r>
+    </w:p>
+    <w:p>
+      <w:r>
+        <w:rPr>
+          <w:noProof/>
+        </w:rPr>
+        <w:drawing>
+          <wp:inline distT="0" distB="0" distL="0" distR="0" wp14:anchorId="06F2799B" wp14:editId="1F2FDD51">
+            <wp:extent cx="2857500" cy="1924050"/>
+            <wp:effectExtent l="0" t="0" r="0" b="0"/>
+            <wp:docPr id="66" name="Picture 66"/>
+            <wp:cNvGraphicFramePr>
+              <a:graphicFrameLocks xmlns:a="http://schemas.openxmlformats.org/drawingml/2006/main" noChangeAspect="1"/>
+            </wp:cNvGraphicFramePr>
+            <a:graphic xmlns:a="http://schemas.openxmlformats.org/drawingml/2006/main">
+              <a:graphicData uri="http://schemas.openxmlformats.org/drawingml/2006/picture">
+                <pic:pic xmlns:pic="http://schemas.openxmlformats.org/drawingml/2006/picture">
+                  <pic:nvPicPr>
+                    <pic:cNvPr id="0" name=""/>
+                    <pic:cNvPicPr/>
+                  </pic:nvPicPr>
+                  <pic:blipFill>
+                    <a:blip r:embed="rId68"/>
+                    <a:stretch>
+                      <a:fillRect/>
+                    </a:stretch>
+                  </pic:blipFill>
+                  <pic:spPr>
+                    <a:xfrm>
+                      <a:off x="0" y="0"/>
+                      <a:ext cx="2857500" cy="1924050"/>
+                    </a:xfrm>
+                    <a:prstGeom prst="rect">
+                      <a:avLst/>
+                    </a:prstGeom>
+                  </pic:spPr>
+                </pic:pic>
+              </a:graphicData>
+            </a:graphic>
+          </wp:inline>
+        </w:drawing>
+      </w:r>
+    </w:p>
+    <w:p>
+      <w:r>
+        <w:rPr>
+          <w:noProof/>
+        </w:rPr>
+        <w:drawing>
+          <wp:inline distT="0" distB="0" distL="0" distR="0" wp14:anchorId="0C6DE9DD" wp14:editId="5DE17F82">
+            <wp:extent cx="5943600" cy="1273810"/>
+            <wp:effectExtent l="0" t="0" r="0" b="2540"/>
+            <wp:docPr id="67" name="Picture 67"/>
+            <wp:cNvGraphicFramePr>
+              <a:graphicFrameLocks xmlns:a="http://schemas.openxmlformats.org/drawingml/2006/main" noChangeAspect="1"/>
+            </wp:cNvGraphicFramePr>
+            <a:graphic xmlns:a="http://schemas.openxmlformats.org/drawingml/2006/main">
+              <a:graphicData uri="http://schemas.openxmlformats.org/drawingml/2006/picture">
+                <pic:pic xmlns:pic="http://schemas.openxmlformats.org/drawingml/2006/picture">
+                  <pic:nvPicPr>
+                    <pic:cNvPr id="0" name=""/>
+                    <pic:cNvPicPr/>
+                  </pic:nvPicPr>
+                  <pic:blipFill>
+                    <a:blip r:embed="rId69"/>
+                    <a:stretch>
+                      <a:fillRect/>
+                    </a:stretch>
+                  </pic:blipFill>
+                  <pic:spPr>
+                    <a:xfrm>
+                      <a:off x="0" y="0"/>
+                      <a:ext cx="5943600" cy="1273810"/>
+                    </a:xfrm>
+                    <a:prstGeom prst="rect">
+                      <a:avLst/>
+                    </a:prstGeom>
+                  </pic:spPr>
+                </pic:pic>
+              </a:graphicData>
+            </a:graphic>
+          </wp:inline>
+        </w:drawing>
+      </w:r>
+    </w:p>
+    <w:p>
+      <w:r>
+        <w:rPr>
+          <w:noProof/>
+        </w:rPr>
+        <w:lastRenderedPageBreak/>
+        <w:drawing>
+          <wp:inline distT="0" distB="0" distL="0" distR="0" wp14:anchorId="5BA2853D" wp14:editId="6357F8D4">
+            <wp:extent cx="5143500" cy="2428875"/>
+            <wp:effectExtent l="0" t="0" r="0" b="9525"/>
+            <wp:docPr id="68" name="Picture 68"/>
+            <wp:cNvGraphicFramePr>
+              <a:graphicFrameLocks xmlns:a="http://schemas.openxmlformats.org/drawingml/2006/main" noChangeAspect="1"/>
+            </wp:cNvGraphicFramePr>
+            <a:graphic xmlns:a="http://schemas.openxmlformats.org/drawingml/2006/main">
+              <a:graphicData uri="http://schemas.openxmlformats.org/drawingml/2006/picture">
+                <pic:pic xmlns:pic="http://schemas.openxmlformats.org/drawingml/2006/picture">
+                  <pic:nvPicPr>
+                    <pic:cNvPr id="0" name=""/>
+                    <pic:cNvPicPr/>
+                  </pic:nvPicPr>
+                  <pic:blipFill>
+                    <a:blip r:embed="rId70"/>
+                    <a:stretch>
+                      <a:fillRect/>
+                    </a:stretch>
+                  </pic:blipFill>
+                  <pic:spPr>
+                    <a:xfrm>
+                      <a:off x="0" y="0"/>
+                      <a:ext cx="5143500" cy="2428875"/>
+                    </a:xfrm>
+                    <a:prstGeom prst="rect">
+                      <a:avLst/>
+                    </a:prstGeom>
+                  </pic:spPr>
+                </pic:pic>
+              </a:graphicData>
+            </a:graphic>
+          </wp:inline>
+        </w:drawing>
+      </w:r>
+    </w:p>
+    <w:p>
+      <w:r>
+        <w:rPr>
+          <w:noProof/>
+        </w:rPr>
+        <w:drawing>
+          <wp:inline distT="0" distB="0" distL="0" distR="0" wp14:anchorId="3299B14A" wp14:editId="4A86C0E3">
+            <wp:extent cx="5943600" cy="1750695"/>
+            <wp:effectExtent l="0" t="0" r="0" b="1905"/>
+            <wp:docPr id="69" name="Picture 69"/>
+            <wp:cNvGraphicFramePr>
+              <a:graphicFrameLocks xmlns:a="http://schemas.openxmlformats.org/drawingml/2006/main" noChangeAspect="1"/>
+            </wp:cNvGraphicFramePr>
+            <a:graphic xmlns:a="http://schemas.openxmlformats.org/drawingml/2006/main">
+              <a:graphicData uri="http://schemas.openxmlformats.org/drawingml/2006/picture">
+                <pic:pic xmlns:pic="http://schemas.openxmlformats.org/drawingml/2006/picture">
+                  <pic:nvPicPr>
+                    <pic:cNvPr id="0" name=""/>
+                    <pic:cNvPicPr/>
+                  </pic:nvPicPr>
+                  <pic:blipFill>
+                    <a:blip r:embed="rId71"/>
+                    <a:stretch>
+                      <a:fillRect/>
+                    </a:stretch>
+                  </pic:blipFill>
+                  <pic:spPr>
+                    <a:xfrm>
+                      <a:off x="0" y="0"/>
+                      <a:ext cx="5943600" cy="1750695"/>
+                    </a:xfrm>
+                    <a:prstGeom prst="rect">
+                      <a:avLst/>
+                    </a:prstGeom>
+                  </pic:spPr>
+                </pic:pic>
+              </a:graphicData>
+            </a:graphic>
+          </wp:inline>
+        </w:drawing>
+      </w:r>
+    </w:p>
+    <w:p>
+      <w:r>
+        <w:rPr>
+          <w:noProof/>
+        </w:rPr>
+        <w:drawing>
+          <wp:inline distT="0" distB="0" distL="0" distR="0" wp14:anchorId="6D260A75" wp14:editId="3AAC7F24">
+            <wp:extent cx="5934075" cy="2066925"/>
+            <wp:effectExtent l="0" t="0" r="9525" b="9525"/>
+            <wp:docPr id="70" name="Picture 70"/>
+            <wp:cNvGraphicFramePr>
+              <a:graphicFrameLocks xmlns:a="http://schemas.openxmlformats.org/drawingml/2006/main" noChangeAspect="1"/>
+            </wp:cNvGraphicFramePr>
+            <a:graphic xmlns:a="http://schemas.openxmlformats.org/drawingml/2006/main">
+              <a:graphicData uri="http://schemas.openxmlformats.org/drawingml/2006/picture">
+                <pic:pic xmlns:pic="http://schemas.openxmlformats.org/drawingml/2006/picture">
+                  <pic:nvPicPr>
+                    <pic:cNvPr id="0" name=""/>
+                    <pic:cNvPicPr/>
+                  </pic:nvPicPr>
+                  <pic:blipFill>
+                    <a:blip r:embed="rId72"/>
+                    <a:stretch>
+                      <a:fillRect/>
+                    </a:stretch>
+                  </pic:blipFill>
+                  <pic:spPr>
+                    <a:xfrm>
+                      <a:off x="0" y="0"/>
+                      <a:ext cx="5934075" cy="2066925"/>
+                    </a:xfrm>
+                    <a:prstGeom prst="rect">
+                      <a:avLst/>
+                    </a:prstGeom>
+                  </pic:spPr>
+                </pic:pic>
+              </a:graphicData>
+            </a:graphic>
+          </wp:inline>
+        </w:drawing>
+      </w:r>
+    </w:p>
+    <w:p>
+      <w:r>
+        <w:rPr>
+          <w:noProof/>
+        </w:rPr>
+        <w:lastRenderedPageBreak/>
+        <w:drawing>
+          <wp:inline distT="0" distB="0" distL="0" distR="0" wp14:anchorId="1A8FBC5D" wp14:editId="26125E34">
+            <wp:extent cx="5943600" cy="1868170"/>
+            <wp:effectExtent l="0" t="0" r="0" b="0"/>
+            <wp:docPr id="71" name="Picture 71"/>
+            <wp:cNvGraphicFramePr>
+              <a:graphicFrameLocks xmlns:a="http://schemas.openxmlformats.org/drawingml/2006/main" noChangeAspect="1"/>
+            </wp:cNvGraphicFramePr>
+            <a:graphic xmlns:a="http://schemas.openxmlformats.org/drawingml/2006/main">
+              <a:graphicData uri="http://schemas.openxmlformats.org/drawingml/2006/picture">
+                <pic:pic xmlns:pic="http://schemas.openxmlformats.org/drawingml/2006/picture">
+                  <pic:nvPicPr>
+                    <pic:cNvPr id="0" name=""/>
+                    <pic:cNvPicPr/>
+                  </pic:nvPicPr>
+                  <pic:blipFill>
+                    <a:blip r:embed="rId73"/>
+                    <a:stretch>
+                      <a:fillRect/>
+                    </a:stretch>
+                  </pic:blipFill>
+                  <pic:spPr>
+                    <a:xfrm>
+                      <a:off x="0" y="0"/>
+                      <a:ext cx="5943600" cy="1868170"/>
+                    </a:xfrm>
+                    <a:prstGeom prst="rect">
+                      <a:avLst/>
+                    </a:prstGeom>
+                  </pic:spPr>
+                </pic:pic>
+              </a:graphicData>
+            </a:graphic>
+          </wp:inline>
+        </w:drawing>
+      </w:r>
+    </w:p>
+    <w:p>
+      <w:r>
+        <w:rPr>
+          <w:noProof/>
+        </w:rPr>
+        <w:drawing>
+          <wp:inline distT="0" distB="0" distL="0" distR="0" wp14:anchorId="502BA3DE" wp14:editId="15D27748">
+            <wp:extent cx="5943600" cy="3064510"/>
+            <wp:effectExtent l="0" t="0" r="0" b="2540"/>
+            <wp:docPr id="72" name="Picture 72"/>
+            <wp:cNvGraphicFramePr>
+              <a:graphicFrameLocks xmlns:a="http://schemas.openxmlformats.org/drawingml/2006/main" noChangeAspect="1"/>
+            </wp:cNvGraphicFramePr>
+            <a:graphic xmlns:a="http://schemas.openxmlformats.org/drawingml/2006/main">
+              <a:graphicData uri="http://schemas.openxmlformats.org/drawingml/2006/picture">
+                <pic:pic xmlns:pic="http://schemas.openxmlformats.org/drawingml/2006/picture">
+                  <pic:nvPicPr>
+                    <pic:cNvPr id="0" name=""/>
+                    <pic:cNvPicPr/>
+                  </pic:nvPicPr>
+                  <pic:blipFill>
+                    <a:blip r:embed="rId74"/>
+                    <a:stretch>
+                      <a:fillRect/>
+                    </a:stretch>
+                  </pic:blipFill>
+                  <pic:spPr>
+                    <a:xfrm>
+                      <a:off x="0" y="0"/>
+                      <a:ext cx="5943600" cy="3064510"/>
+                    </a:xfrm>
+                    <a:prstGeom prst="rect">
+                      <a:avLst/>
+                    </a:prstGeom>
+                  </pic:spPr>
+                </pic:pic>
+              </a:graphicData>
+            </a:graphic>
+          </wp:inline>
+        </w:drawing>
+      </w:r>
+    </w:p>
+    <w:p>
+      <w:r>
+        <w:rPr>
+          <w:noProof/>
+        </w:rPr>
+        <w:drawing>
+          <wp:inline distT="0" distB="0" distL="0" distR="0" wp14:anchorId="0FF81B78" wp14:editId="07048C07">
+            <wp:extent cx="5943600" cy="1423035"/>
+            <wp:effectExtent l="0" t="0" r="0" b="5715"/>
+            <wp:docPr id="73" name="Picture 73"/>
+            <wp:cNvGraphicFramePr>
+              <a:graphicFrameLocks xmlns:a="http://schemas.openxmlformats.org/drawingml/2006/main" noChangeAspect="1"/>
+            </wp:cNvGraphicFramePr>
+            <a:graphic xmlns:a="http://schemas.openxmlformats.org/drawingml/2006/main">
+              <a:graphicData uri="http://schemas.openxmlformats.org/drawingml/2006/picture">
+                <pic:pic xmlns:pic="http://schemas.openxmlformats.org/drawingml/2006/picture">
+                  <pic:nvPicPr>
+                    <pic:cNvPr id="0" name=""/>
+                    <pic:cNvPicPr/>
+                  </pic:nvPicPr>
+                  <pic:blipFill>
+                    <a:blip r:embed="rId75"/>
+                    <a:stretch>
+                      <a:fillRect/>
+                    </a:stretch>
+                  </pic:blipFill>
+                  <pic:spPr>
+                    <a:xfrm>
+                      <a:off x="0" y="0"/>
+                      <a:ext cx="5943600" cy="1423035"/>
+                    </a:xfrm>
+                    <a:prstGeom prst="rect">
+                      <a:avLst/>
+                    </a:prstGeom>
+                  </pic:spPr>
+                </pic:pic>
+              </a:graphicData>
+            </a:graphic>
+          </wp:inline>
+        </w:drawing>
+      </w:r>
+    </w:p>
+    <w:p>
+      <w:r>
+        <w:rPr>
+          <w:noProof/>
+        </w:rPr>
+        <w:lastRenderedPageBreak/>
+        <w:drawing>
+          <wp:inline distT="0" distB="0" distL="0" distR="0" wp14:anchorId="3FD4B965" wp14:editId="5270C3BE">
+            <wp:extent cx="5943600" cy="2054860"/>
+            <wp:effectExtent l="0" t="0" r="0" b="2540"/>
+            <wp:docPr id="74" name="Picture 74"/>
+            <wp:cNvGraphicFramePr>
+              <a:graphicFrameLocks xmlns:a="http://schemas.openxmlformats.org/drawingml/2006/main" noChangeAspect="1"/>
+            </wp:cNvGraphicFramePr>
+            <a:graphic xmlns:a="http://schemas.openxmlformats.org/drawingml/2006/main">
+              <a:graphicData uri="http://schemas.openxmlformats.org/drawingml/2006/picture">
+                <pic:pic xmlns:pic="http://schemas.openxmlformats.org/drawingml/2006/picture">
+                  <pic:nvPicPr>
+                    <pic:cNvPr id="0" name=""/>
+                    <pic:cNvPicPr/>
+                  </pic:nvPicPr>
+                  <pic:blipFill>
+                    <a:blip r:embed="rId76"/>
+                    <a:stretch>
+                      <a:fillRect/>
+                    </a:stretch>
+                  </pic:blipFill>
+                  <pic:spPr>
+                    <a:xfrm>
+                      <a:off x="0" y="0"/>
+                      <a:ext cx="5943600" cy="2054860"/>
+                    </a:xfrm>
+                    <a:prstGeom prst="rect">
+                      <a:avLst/>
+                    </a:prstGeom>
+                  </pic:spPr>
+                </pic:pic>
+              </a:graphicData>
+            </a:graphic>
+          </wp:inline>
+        </w:drawing>
+      </w:r>
+    </w:p>
+    <w:p>
+      <w:r>
+        <w:rPr>
+          <w:noProof/>
+        </w:rPr>
+        <w:drawing>
+          <wp:inline distT="0" distB="0" distL="0" distR="0" wp14:anchorId="29BFC937" wp14:editId="64A1CADA">
+            <wp:extent cx="5943600" cy="2496185"/>
+            <wp:effectExtent l="0" t="0" r="0" b="0"/>
+            <wp:docPr id="75" name="Picture 75"/>
+            <wp:cNvGraphicFramePr>
+              <a:graphicFrameLocks xmlns:a="http://schemas.openxmlformats.org/drawingml/2006/main" noChangeAspect="1"/>
+            </wp:cNvGraphicFramePr>
+            <a:graphic xmlns:a="http://schemas.openxmlformats.org/drawingml/2006/main">
+              <a:graphicData uri="http://schemas.openxmlformats.org/drawingml/2006/picture">
+                <pic:pic xmlns:pic="http://schemas.openxmlformats.org/drawingml/2006/picture">
+                  <pic:nvPicPr>
+                    <pic:cNvPr id="0" name=""/>
+                    <pic:cNvPicPr/>
+                  </pic:nvPicPr>
+                  <pic:blipFill>
+                    <a:blip r:embed="rId77"/>
+                    <a:stretch>
+                      <a:fillRect/>
+                    </a:stretch>
+                  </pic:blipFill>
+                  <pic:spPr>
+                    <a:xfrm>
+                      <a:off x="0" y="0"/>
+                      <a:ext cx="5943600" cy="2496185"/>
+                    </a:xfrm>
+                    <a:prstGeom prst="rect">
+                      <a:avLst/>
+                    </a:prstGeom>
+                  </pic:spPr>
+                </pic:pic>
+              </a:graphicData>
+            </a:graphic>
+          </wp:inline>
+        </w:drawing>
+      </w:r>
+    </w:p>
+    <w:p>
+      <w:r>
+        <w:rPr>
+          <w:noProof/>
+        </w:rPr>
+        <w:drawing>
+          <wp:inline distT="0" distB="0" distL="0" distR="0" wp14:anchorId="18C6F6B0" wp14:editId="30FBF12F">
+            <wp:extent cx="5943600" cy="2698115"/>
+            <wp:effectExtent l="0" t="0" r="0" b="6985"/>
+            <wp:docPr id="76" name="Picture 76"/>
+            <wp:cNvGraphicFramePr>
+              <a:graphicFrameLocks xmlns:a="http://schemas.openxmlformats.org/drawingml/2006/main" noChangeAspect="1"/>
+            </wp:cNvGraphicFramePr>
+            <a:graphic xmlns:a="http://schemas.openxmlformats.org/drawingml/2006/main">
+              <a:graphicData uri="http://schemas.openxmlformats.org/drawingml/2006/picture">
+                <pic:pic xmlns:pic="http://schemas.openxmlformats.org/drawingml/2006/picture">
+                  <pic:nvPicPr>
+                    <pic:cNvPr id="0" name=""/>
+                    <pic:cNvPicPr/>
+                  </pic:nvPicPr>
+                  <pic:blipFill>
+                    <a:blip r:embed="rId78"/>
+                    <a:stretch>
+                      <a:fillRect/>
+                    </a:stretch>
+                  </pic:blipFill>
+                  <pic:spPr>
+                    <a:xfrm>
+                      <a:off x="0" y="0"/>
+                      <a:ext cx="5943600" cy="2698115"/>
+                    </a:xfrm>
+                    <a:prstGeom prst="rect">
+                      <a:avLst/>
+                    </a:prstGeom>
+                  </pic:spPr>
+                </pic:pic>
+              </a:graphicData>
+            </a:graphic>
+          </wp:inline>
+        </w:drawing>
+      </w:r>
+    </w:p>
+    <w:p>
+      <w:r>
+        <w:rPr>
+          <w:noProof/>
+        </w:rPr>
+        <w:lastRenderedPageBreak/>
+        <w:drawing>
+          <wp:inline distT="0" distB="0" distL="0" distR="0" wp14:anchorId="7C7D951F" wp14:editId="1B4B2940">
+            <wp:extent cx="5943600" cy="2887345"/>
+            <wp:effectExtent l="0" t="0" r="0" b="8255"/>
+            <wp:docPr id="77" name="Picture 77"/>
+            <wp:cNvGraphicFramePr>
+              <a:graphicFrameLocks xmlns:a="http://schemas.openxmlformats.org/drawingml/2006/main" noChangeAspect="1"/>
+            </wp:cNvGraphicFramePr>
+            <a:graphic xmlns:a="http://schemas.openxmlformats.org/drawingml/2006/main">
+              <a:graphicData uri="http://schemas.openxmlformats.org/drawingml/2006/picture">
+                <pic:pic xmlns:pic="http://schemas.openxmlformats.org/drawingml/2006/picture">
+                  <pic:nvPicPr>
+                    <pic:cNvPr id="0" name=""/>
+                    <pic:cNvPicPr/>
+                  </pic:nvPicPr>
+                  <pic:blipFill>
+                    <a:blip r:embed="rId79"/>
+                    <a:stretch>
+                      <a:fillRect/>
+                    </a:stretch>
+                  </pic:blipFill>
+                  <pic:spPr>
+                    <a:xfrm>
+                      <a:off x="0" y="0"/>
+                      <a:ext cx="5943600" cy="2887345"/>
+                    </a:xfrm>
+                    <a:prstGeom prst="rect">
+                      <a:avLst/>
+                    </a:prstGeom>
+                  </pic:spPr>
+                </pic:pic>
+              </a:graphicData>
+            </a:graphic>
+          </wp:inline>
+        </w:drawing>
+      </w:r>
+    </w:p>
+    <w:p>
+      <w:r>
+        <w:rPr>
+          <w:noProof/>
+        </w:rPr>
+        <w:drawing>
+          <wp:inline distT="0" distB="0" distL="0" distR="0" wp14:anchorId="2DBF205F" wp14:editId="478876CC">
+            <wp:extent cx="5943600" cy="3554730"/>
+            <wp:effectExtent l="0" t="0" r="0" b="7620"/>
+            <wp:docPr id="78" name="Picture 78"/>
+            <wp:cNvGraphicFramePr>
+              <a:graphicFrameLocks xmlns:a="http://schemas.openxmlformats.org/drawingml/2006/main" noChangeAspect="1"/>
+            </wp:cNvGraphicFramePr>
+            <a:graphic xmlns:a="http://schemas.openxmlformats.org/drawingml/2006/main">
+              <a:graphicData uri="http://schemas.openxmlformats.org/drawingml/2006/picture">
+                <pic:pic xmlns:pic="http://schemas.openxmlformats.org/drawingml/2006/picture">
+                  <pic:nvPicPr>
+                    <pic:cNvPr id="0" name=""/>
+                    <pic:cNvPicPr/>
+                  </pic:nvPicPr>
+                  <pic:blipFill>
+                    <a:blip r:embed="rId80"/>
+                    <a:stretch>
+                      <a:fillRect/>
+                    </a:stretch>
+                  </pic:blipFill>
+                  <pic:spPr>
+                    <a:xfrm>
+                      <a:off x="0" y="0"/>
+                      <a:ext cx="5943600" cy="3554730"/>
+                    </a:xfrm>
+                    <a:prstGeom prst="rect">
+                      <a:avLst/>
+                    </a:prstGeom>
+                  </pic:spPr>
+                </pic:pic>
+              </a:graphicData>
+            </a:graphic>
+          </wp:inline>
+        </w:drawing>
+      </w:r>
+    </w:p>
+    <w:p>
+      <w:proofErr w:type="spellStart"/>
+      <w:r>
+        <w:t>Css</w:t>
+      </w:r>
+      <w:proofErr w:type="spellEnd"/>
+      <w:r>
+        <w:t xml:space="preserve"> box shadow</w:t>
+      </w:r>
+    </w:p>
+    <w:p>
+      <w:r>
+        <w:rPr>
+          <w:noProof/>
+        </w:rPr>
+        <w:lastRenderedPageBreak/>
+        <w:drawing>
+          <wp:inline distT="0" distB="0" distL="0" distR="0" wp14:anchorId="6D98FF86" wp14:editId="1CA6034B">
+            <wp:extent cx="3895725" cy="2609850"/>
+            <wp:effectExtent l="0" t="0" r="9525" b="0"/>
+            <wp:docPr id="79" name="Picture 79"/>
+            <wp:cNvGraphicFramePr>
+              <a:graphicFrameLocks xmlns:a="http://schemas.openxmlformats.org/drawingml/2006/main" noChangeAspect="1"/>
+            </wp:cNvGraphicFramePr>
+            <a:graphic xmlns:a="http://schemas.openxmlformats.org/drawingml/2006/main">
+              <a:graphicData uri="http://schemas.openxmlformats.org/drawingml/2006/picture">
+                <pic:pic xmlns:pic="http://schemas.openxmlformats.org/drawingml/2006/picture">
+                  <pic:nvPicPr>
+                    <pic:cNvPr id="0" name=""/>
+                    <pic:cNvPicPr/>
+                  </pic:nvPicPr>
+                  <pic:blipFill>
+                    <a:blip r:embed="rId81"/>
+                    <a:stretch>
+                      <a:fillRect/>
+                    </a:stretch>
+                  </pic:blipFill>
+                  <pic:spPr>
+                    <a:xfrm>
+                      <a:off x="0" y="0"/>
+                      <a:ext cx="3895725" cy="2609850"/>
+                    </a:xfrm>
+                    <a:prstGeom prst="rect">
+                      <a:avLst/>
+                    </a:prstGeom>
+                  </pic:spPr>
+                </pic:pic>
+              </a:graphicData>
+            </a:graphic>
+          </wp:inline>
+        </w:drawing>
+      </w:r>
+    </w:p>
+    <w:p>
+      <w:r>
+        <w:rPr>
+          <w:noProof/>
+        </w:rPr>
+        <w:drawing>
+          <wp:inline distT="0" distB="0" distL="0" distR="0" wp14:anchorId="417EF31E" wp14:editId="75B6D18C">
+            <wp:extent cx="3000375" cy="4200525"/>
+            <wp:effectExtent l="0" t="0" r="9525" b="9525"/>
+            <wp:docPr id="80" name="Picture 80"/>
+            <wp:cNvGraphicFramePr>
+              <a:graphicFrameLocks xmlns:a="http://schemas.openxmlformats.org/drawingml/2006/main" noChangeAspect="1"/>
+            </wp:cNvGraphicFramePr>
+            <a:graphic xmlns:a="http://schemas.openxmlformats.org/drawingml/2006/main">
+              <a:graphicData uri="http://schemas.openxmlformats.org/drawingml/2006/picture">
+                <pic:pic xmlns:pic="http://schemas.openxmlformats.org/drawingml/2006/picture">
+                  <pic:nvPicPr>
+                    <pic:cNvPr id="0" name=""/>
+                    <pic:cNvPicPr/>
+                  </pic:nvPicPr>
+                  <pic:blipFill>
+                    <a:blip r:embed="rId82"/>
+                    <a:stretch>
+                      <a:fillRect/>
+                    </a:stretch>
+                  </pic:blipFill>
+                  <pic:spPr>
+                    <a:xfrm>
+                      <a:off x="0" y="0"/>
+                      <a:ext cx="3000375" cy="4200525"/>
+                    </a:xfrm>
+                    <a:prstGeom prst="rect">
+                      <a:avLst/>
+                    </a:prstGeom>
+                  </pic:spPr>
+                </pic:pic>
+              </a:graphicData>
+            </a:graphic>
+          </wp:inline>
+        </w:drawing>
+      </w:r>
+    </w:p>
+    <w:p>
+      <w:r>
+        <w:rPr>
+          <w:noProof/>
+        </w:rPr>
+        <w:lastRenderedPageBreak/>
+        <w:drawing>
+          <wp:inline distT="0" distB="0" distL="0" distR="0" wp14:anchorId="695308D5" wp14:editId="53BDB748">
+            <wp:extent cx="5943600" cy="3595370"/>
+            <wp:effectExtent l="0" t="0" r="0" b="5080"/>
+            <wp:docPr id="81" name="Picture 81"/>
+            <wp:cNvGraphicFramePr>
+              <a:graphicFrameLocks xmlns:a="http://schemas.openxmlformats.org/drawingml/2006/main" noChangeAspect="1"/>
+            </wp:cNvGraphicFramePr>
+            <a:graphic xmlns:a="http://schemas.openxmlformats.org/drawingml/2006/main">
+              <a:graphicData uri="http://schemas.openxmlformats.org/drawingml/2006/picture">
+                <pic:pic xmlns:pic="http://schemas.openxmlformats.org/drawingml/2006/picture">
+                  <pic:nvPicPr>
+                    <pic:cNvPr id="0" name=""/>
+                    <pic:cNvPicPr/>
+                  </pic:nvPicPr>
+                  <pic:blipFill>
+                    <a:blip r:embed="rId83"/>
+                    <a:stretch>
+                      <a:fillRect/>
+                    </a:stretch>
+                  </pic:blipFill>
+                  <pic:spPr>
+                    <a:xfrm>
+                      <a:off x="0" y="0"/>
+                      <a:ext cx="5943600" cy="3595370"/>
+                    </a:xfrm>
+                    <a:prstGeom prst="rect">
+                      <a:avLst/>
+                    </a:prstGeom>
+                  </pic:spPr>
+                </pic:pic>
+              </a:graphicData>
+            </a:graphic>
+          </wp:inline>
+        </w:drawing>
+      </w:r>
+    </w:p>
+    <w:p>
+      <w:r>
+        <w:rPr>
+          <w:noProof/>
+        </w:rPr>
+        <w:drawing>
+          <wp:inline distT="0" distB="0" distL="0" distR="0" wp14:anchorId="65AC7BFB" wp14:editId="6C22D083">
+            <wp:extent cx="5943600" cy="1245235"/>
+            <wp:effectExtent l="0" t="0" r="0" b="0"/>
+            <wp:docPr id="82" name="Picture 82"/>
+            <wp:cNvGraphicFramePr>
+              <a:graphicFrameLocks xmlns:a="http://schemas.openxmlformats.org/drawingml/2006/main" noChangeAspect="1"/>
+            </wp:cNvGraphicFramePr>
+            <a:graphic xmlns:a="http://schemas.openxmlformats.org/drawingml/2006/main">
+              <a:graphicData uri="http://schemas.openxmlformats.org/drawingml/2006/picture">
+                <pic:pic xmlns:pic="http://schemas.openxmlformats.org/drawingml/2006/picture">
+                  <pic:nvPicPr>
+                    <pic:cNvPr id="0" name=""/>
+                    <pic:cNvPicPr/>
+                  </pic:nvPicPr>
+                  <pic:blipFill>
+                    <a:blip r:embed="rId84"/>
+                    <a:stretch>
+                      <a:fillRect/>
+                    </a:stretch>
+                  </pic:blipFill>
+                  <pic:spPr>
+                    <a:xfrm>
+                      <a:off x="0" y="0"/>
+                      <a:ext cx="5943600" cy="1245235"/>
+                    </a:xfrm>
+                    <a:prstGeom prst="rect">
+                      <a:avLst/>
+                    </a:prstGeom>
+                  </pic:spPr>
+                </pic:pic>
+              </a:graphicData>
+            </a:graphic>
+          </wp:inline>
+        </w:drawing>
+      </w:r>
+    </w:p>
+    <w:p>
+      <w:r>
+        <w:rPr>
+          <w:noProof/>
+        </w:rPr>
+        <w:drawing>
+          <wp:inline distT="0" distB="0" distL="0" distR="0" wp14:anchorId="2941B020" wp14:editId="036ADAD8">
+            <wp:extent cx="5943600" cy="757555"/>
+            <wp:effectExtent l="0" t="0" r="0" b="4445"/>
+            <wp:docPr id="83" name="Picture 83"/>
+            <wp:cNvGraphicFramePr>
+              <a:graphicFrameLocks xmlns:a="http://schemas.openxmlformats.org/drawingml/2006/main" noChangeAspect="1"/>
+            </wp:cNvGraphicFramePr>
+            <a:graphic xmlns:a="http://schemas.openxmlformats.org/drawingml/2006/main">
+              <a:graphicData uri="http://schemas.openxmlformats.org/drawingml/2006/picture">
+                <pic:pic xmlns:pic="http://schemas.openxmlformats.org/drawingml/2006/picture">
+                  <pic:nvPicPr>
+                    <pic:cNvPr id="0" name=""/>
+                    <pic:cNvPicPr/>
+                  </pic:nvPicPr>
+                  <pic:blipFill>
+                    <a:blip r:embed="rId85"/>
+                    <a:stretch>
+                      <a:fillRect/>
+                    </a:stretch>
+                  </pic:blipFill>
+                  <pic:spPr>
+                    <a:xfrm>
+                      <a:off x="0" y="0"/>
+                      <a:ext cx="5943600" cy="757555"/>
+                    </a:xfrm>
+                    <a:prstGeom prst="rect">
+                      <a:avLst/>
+                    </a:prstGeom>
+                  </pic:spPr>
+                </pic:pic>
+              </a:graphicData>
+            </a:graphic>
+          </wp:inline>
+        </w:drawing>
+      </w:r>
+    </w:p>
+    <w:p>
+      <w:r>
+        <w:rPr>
+          <w:noProof/>
+        </w:rPr>
+        <w:lastRenderedPageBreak/>
+        <w:drawing>
+          <wp:inline distT="0" distB="0" distL="0" distR="0" wp14:anchorId="12FB54C9" wp14:editId="7788FCE8">
+            <wp:extent cx="5943600" cy="2879090"/>
+            <wp:effectExtent l="0" t="0" r="0" b="0"/>
+            <wp:docPr id="84" name="Picture 84"/>
+            <wp:cNvGraphicFramePr>
+              <a:graphicFrameLocks xmlns:a="http://schemas.openxmlformats.org/drawingml/2006/main" noChangeAspect="1"/>
+            </wp:cNvGraphicFramePr>
+            <a:graphic xmlns:a="http://schemas.openxmlformats.org/drawingml/2006/main">
+              <a:graphicData uri="http://schemas.openxmlformats.org/drawingml/2006/picture">
+                <pic:pic xmlns:pic="http://schemas.openxmlformats.org/drawingml/2006/picture">
+                  <pic:nvPicPr>
+                    <pic:cNvPr id="0" name=""/>
+                    <pic:cNvPicPr/>
+                  </pic:nvPicPr>
+                  <pic:blipFill>
+                    <a:blip r:embed="rId86"/>
+                    <a:stretch>
+                      <a:fillRect/>
+                    </a:stretch>
+                  </pic:blipFill>
+                  <pic:spPr>
+                    <a:xfrm>
+                      <a:off x="0" y="0"/>
+                      <a:ext cx="5943600" cy="2879090"/>
+                    </a:xfrm>
+                    <a:prstGeom prst="rect">
+                      <a:avLst/>
+                    </a:prstGeom>
+                  </pic:spPr>
+                </pic:pic>
+              </a:graphicData>
+            </a:graphic>
+          </wp:inline>
+        </w:drawing>
+      </w:r>
+    </w:p>
+    <w:p>
+      <w:r>
+        <w:rPr>
+          <w:noProof/>
+        </w:rPr>
+        <w:drawing>
+          <wp:inline distT="0" distB="0" distL="0" distR="0" wp14:anchorId="63344B26" wp14:editId="28815021">
+            <wp:extent cx="4333875" cy="4257675"/>
+            <wp:effectExtent l="0" t="0" r="9525" b="9525"/>
+            <wp:docPr id="85" name="Picture 85"/>
+            <wp:cNvGraphicFramePr>
+              <a:graphicFrameLocks xmlns:a="http://schemas.openxmlformats.org/drawingml/2006/main" noChangeAspect="1"/>
+            </wp:cNvGraphicFramePr>
+            <a:graphic xmlns:a="http://schemas.openxmlformats.org/drawingml/2006/main">
+              <a:graphicData uri="http://schemas.openxmlformats.org/drawingml/2006/picture">
+                <pic:pic xmlns:pic="http://schemas.openxmlformats.org/drawingml/2006/picture">
+                  <pic:nvPicPr>
+                    <pic:cNvPr id="0" name=""/>
+                    <pic:cNvPicPr/>
+                  </pic:nvPicPr>
+                  <pic:blipFill>
+                    <a:blip r:embed="rId87"/>
+                    <a:stretch>
+                      <a:fillRect/>
+                    </a:stretch>
+                  </pic:blipFill>
+                  <pic:spPr>
+                    <a:xfrm>
+                      <a:off x="0" y="0"/>
+                      <a:ext cx="4333875" cy="4257675"/>
+                    </a:xfrm>
+                    <a:prstGeom prst="rect">
+                      <a:avLst/>
+                    </a:prstGeom>
+                  </pic:spPr>
+                </pic:pic>
+              </a:graphicData>
+            </a:graphic>
+          </wp:inline>
+        </w:drawing>
+      </w:r>
+    </w:p>
+    <w:p>
+      <w:r>
+        <w:rPr>
+          <w:noProof/>
+        </w:rPr>
+        <w:lastRenderedPageBreak/>
+        <w:drawing>
+          <wp:inline distT="0" distB="0" distL="0" distR="0" wp14:anchorId="7A59526C" wp14:editId="7B2EBA7B">
+            <wp:extent cx="5943600" cy="3856355"/>
+            <wp:effectExtent l="0" t="0" r="0" b="0"/>
+            <wp:docPr id="86" name="Picture 86"/>
+            <wp:cNvGraphicFramePr>
+              <a:graphicFrameLocks xmlns:a="http://schemas.openxmlformats.org/drawingml/2006/main" noChangeAspect="1"/>
+            </wp:cNvGraphicFramePr>
+            <a:graphic xmlns:a="http://schemas.openxmlformats.org/drawingml/2006/main">
+              <a:graphicData uri="http://schemas.openxmlformats.org/drawingml/2006/picture">
+                <pic:pic xmlns:pic="http://schemas.openxmlformats.org/drawingml/2006/picture">
+                  <pic:nvPicPr>
+                    <pic:cNvPr id="0" name=""/>
+                    <pic:cNvPicPr/>
+                  </pic:nvPicPr>
+                  <pic:blipFill>
+                    <a:blip r:embed="rId88"/>
+                    <a:stretch>
+                      <a:fillRect/>
+                    </a:stretch>
+                  </pic:blipFill>
+                  <pic:spPr>
+                    <a:xfrm>
+                      <a:off x="0" y="0"/>
+                      <a:ext cx="5943600" cy="3856355"/>
+                    </a:xfrm>
+                    <a:prstGeom prst="rect">
+                      <a:avLst/>
+                    </a:prstGeom>
+                  </pic:spPr>
+                </pic:pic>
+              </a:graphicData>
+            </a:graphic>
+          </wp:inline>
+        </w:drawing>
+      </w:r>
+    </w:p>
+    <w:p/>
+    <w:p>
+      <w:r>
+        <w:rPr>
+          <w:noProof/>
+        </w:rPr>
+        <w:drawing>
+          <wp:inline distT="0" distB="0" distL="0" distR="0" wp14:anchorId="0B074FE8" wp14:editId="32914030">
+            <wp:extent cx="5543550" cy="3524250"/>
+            <wp:effectExtent l="0" t="0" r="0" b="0"/>
+            <wp:docPr id="87" name="Picture 87"/>
+            <wp:cNvGraphicFramePr>
+              <a:graphicFrameLocks xmlns:a="http://schemas.openxmlformats.org/drawingml/2006/main" noChangeAspect="1"/>
+            </wp:cNvGraphicFramePr>
+            <a:graphic xmlns:a="http://schemas.openxmlformats.org/drawingml/2006/main">
+              <a:graphicData uri="http://schemas.openxmlformats.org/drawingml/2006/picture">
+                <pic:pic xmlns:pic="http://schemas.openxmlformats.org/drawingml/2006/picture">
+                  <pic:nvPicPr>
+                    <pic:cNvPr id="0" name=""/>
+                    <pic:cNvPicPr/>
+                  </pic:nvPicPr>
+                  <pic:blipFill>
+                    <a:blip r:embed="rId89"/>
+                    <a:stretch>
+                      <a:fillRect/>
+                    </a:stretch>
+                  </pic:blipFill>
+                  <pic:spPr>
+                    <a:xfrm>
+                      <a:off x="0" y="0"/>
+                      <a:ext cx="5543550" cy="3524250"/>
+                    </a:xfrm>
+                    <a:prstGeom prst="rect">
+                      <a:avLst/>
+                    </a:prstGeom>
+                  </pic:spPr>
+                </pic:pic>
+              </a:graphicData>
+            </a:graphic>
+          </wp:inline>
+        </w:drawing>
+      </w:r>
+    </w:p>
+    <w:p>
+      <w:r>
+        <w:rPr>
+          <w:noProof/>
+        </w:rPr>
+        <w:lastRenderedPageBreak/>
+        <w:drawing>
+          <wp:inline distT="0" distB="0" distL="0" distR="0" wp14:anchorId="21FCE09E" wp14:editId="1A8DBD68">
+            <wp:extent cx="5943600" cy="1516380"/>
+            <wp:effectExtent l="0" t="0" r="0" b="7620"/>
+            <wp:docPr id="88" name="Picture 88"/>
+            <wp:cNvGraphicFramePr>
+              <a:graphicFrameLocks xmlns:a="http://schemas.openxmlformats.org/drawingml/2006/main" noChangeAspect="1"/>
+            </wp:cNvGraphicFramePr>
+            <a:graphic xmlns:a="http://schemas.openxmlformats.org/drawingml/2006/main">
+              <a:graphicData uri="http://schemas.openxmlformats.org/drawingml/2006/picture">
+                <pic:pic xmlns:pic="http://schemas.openxmlformats.org/drawingml/2006/picture">
+                  <pic:nvPicPr>
+                    <pic:cNvPr id="0" name=""/>
+                    <pic:cNvPicPr/>
+                  </pic:nvPicPr>
+                  <pic:blipFill>
+                    <a:blip r:embed="rId90"/>
+                    <a:stretch>
+                      <a:fillRect/>
+                    </a:stretch>
+                  </pic:blipFill>
+                  <pic:spPr>
+                    <a:xfrm>
+                      <a:off x="0" y="0"/>
+                      <a:ext cx="5943600" cy="1516380"/>
+                    </a:xfrm>
+                    <a:prstGeom prst="rect">
+                      <a:avLst/>
+                    </a:prstGeom>
+                  </pic:spPr>
+                </pic:pic>
+              </a:graphicData>
+            </a:graphic>
+          </wp:inline>
+        </w:drawing>
+      </w:r>
+      <w:bookmarkStart w:id="0" w:name="_GoBack"/>
+      <w:bookmarkEnd w:id="0"/>
+    </w:p>
+    <w:p/>
     <w:sectPr>
       <w:pgSz w:w="12240" w:h="15840"/>
       <w:pgMar w:top="1440" w:right="1440" w:bottom="1440" w:left="1440" w:header="720" w:footer="720" w:gutter="0"/>

--- a/Some explanation about missed concepts.docx
+++ b/Some explanation about missed concepts.docx
@@ -3689,6 +3689,133 @@
                     <a:xfrm>
                       <a:off x="0" y="0"/>
                       <a:ext cx="5943600" cy="1516380"/>
+                    </a:xfrm>
+                    <a:prstGeom prst="rect">
+                      <a:avLst/>
+                    </a:prstGeom>
+                  </pic:spPr>
+                </pic:pic>
+              </a:graphicData>
+            </a:graphic>
+          </wp:inline>
+        </w:drawing>
+      </w:r>
+    </w:p>
+    <w:p>
+      <w:r>
+        <w:rPr>
+          <w:noProof/>
+        </w:rPr>
+        <w:drawing>
+          <wp:inline distT="0" distB="0" distL="0" distR="0" wp14:anchorId="161A8154" wp14:editId="161450D8">
+            <wp:extent cx="5943600" cy="3556635"/>
+            <wp:effectExtent l="0" t="0" r="0" b="5715"/>
+            <wp:docPr id="89" name="Picture 89"/>
+            <wp:cNvGraphicFramePr>
+              <a:graphicFrameLocks xmlns:a="http://schemas.openxmlformats.org/drawingml/2006/main" noChangeAspect="1"/>
+            </wp:cNvGraphicFramePr>
+            <a:graphic xmlns:a="http://schemas.openxmlformats.org/drawingml/2006/main">
+              <a:graphicData uri="http://schemas.openxmlformats.org/drawingml/2006/picture">
+                <pic:pic xmlns:pic="http://schemas.openxmlformats.org/drawingml/2006/picture">
+                  <pic:nvPicPr>
+                    <pic:cNvPr id="0" name=""/>
+                    <pic:cNvPicPr/>
+                  </pic:nvPicPr>
+                  <pic:blipFill>
+                    <a:blip r:embed="rId91"/>
+                    <a:stretch>
+                      <a:fillRect/>
+                    </a:stretch>
+                  </pic:blipFill>
+                  <pic:spPr>
+                    <a:xfrm>
+                      <a:off x="0" y="0"/>
+                      <a:ext cx="5943600" cy="3556635"/>
+                    </a:xfrm>
+                    <a:prstGeom prst="rect">
+                      <a:avLst/>
+                    </a:prstGeom>
+                  </pic:spPr>
+                </pic:pic>
+              </a:graphicData>
+            </a:graphic>
+          </wp:inline>
+        </w:drawing>
+      </w:r>
+    </w:p>
+    <w:p>
+      <w:r>
+        <w:rPr>
+          <w:noProof/>
+        </w:rPr>
+        <w:lastRenderedPageBreak/>
+        <w:drawing>
+          <wp:inline distT="0" distB="0" distL="0" distR="0" wp14:anchorId="48C8D28B" wp14:editId="67F65B52">
+            <wp:extent cx="5943600" cy="2837180"/>
+            <wp:effectExtent l="0" t="0" r="0" b="1270"/>
+            <wp:docPr id="90" name="Picture 90"/>
+            <wp:cNvGraphicFramePr>
+              <a:graphicFrameLocks xmlns:a="http://schemas.openxmlformats.org/drawingml/2006/main" noChangeAspect="1"/>
+            </wp:cNvGraphicFramePr>
+            <a:graphic xmlns:a="http://schemas.openxmlformats.org/drawingml/2006/main">
+              <a:graphicData uri="http://schemas.openxmlformats.org/drawingml/2006/picture">
+                <pic:pic xmlns:pic="http://schemas.openxmlformats.org/drawingml/2006/picture">
+                  <pic:nvPicPr>
+                    <pic:cNvPr id="0" name=""/>
+                    <pic:cNvPicPr/>
+                  </pic:nvPicPr>
+                  <pic:blipFill>
+                    <a:blip r:embed="rId92"/>
+                    <a:stretch>
+                      <a:fillRect/>
+                    </a:stretch>
+                  </pic:blipFill>
+                  <pic:spPr>
+                    <a:xfrm>
+                      <a:off x="0" y="0"/>
+                      <a:ext cx="5943600" cy="2837180"/>
+                    </a:xfrm>
+                    <a:prstGeom prst="rect">
+                      <a:avLst/>
+                    </a:prstGeom>
+                  </pic:spPr>
+                </pic:pic>
+              </a:graphicData>
+            </a:graphic>
+          </wp:inline>
+        </w:drawing>
+      </w:r>
+    </w:p>
+    <w:p>
+      <w:r>
+        <w:rPr>
+          <w:noProof/>
+        </w:rPr>
+        <w:drawing>
+          <wp:inline distT="0" distB="0" distL="0" distR="0" wp14:anchorId="23727577" wp14:editId="221503BB">
+            <wp:extent cx="5943600" cy="3530600"/>
+            <wp:effectExtent l="0" t="0" r="0" b="0"/>
+            <wp:docPr id="91" name="Picture 91"/>
+            <wp:cNvGraphicFramePr>
+              <a:graphicFrameLocks xmlns:a="http://schemas.openxmlformats.org/drawingml/2006/main" noChangeAspect="1"/>
+            </wp:cNvGraphicFramePr>
+            <a:graphic xmlns:a="http://schemas.openxmlformats.org/drawingml/2006/main">
+              <a:graphicData uri="http://schemas.openxmlformats.org/drawingml/2006/picture">
+                <pic:pic xmlns:pic="http://schemas.openxmlformats.org/drawingml/2006/picture">
+                  <pic:nvPicPr>
+                    <pic:cNvPr id="0" name=""/>
+                    <pic:cNvPicPr/>
+                  </pic:nvPicPr>
+                  <pic:blipFill>
+                    <a:blip r:embed="rId93"/>
+                    <a:stretch>
+                      <a:fillRect/>
+                    </a:stretch>
+                  </pic:blipFill>
+                  <pic:spPr>
+                    <a:xfrm>
+                      <a:off x="0" y="0"/>
+                      <a:ext cx="5943600" cy="3530600"/>
                     </a:xfrm>
                     <a:prstGeom prst="rect">
                       <a:avLst/>
